--- a/sky/tick-data/mc/HowToChangeMonth.docx
+++ b/sky/tick-data/mc/HowToChangeMonth.docx
@@ -6,9 +6,6 @@
       <w:pPr>
         <w:pStyle w:val="1"/>
         <w:jc w:val="center"/>
-        <w:rPr>
-          <w:rFonts w:hint="eastAsia"/>
-        </w:rPr>
       </w:pPr>
       <w:r>
         <w:rPr>
@@ -38,9 +35,6 @@
           <w:ilvl w:val="2"/>
           <w:numId w:val="10"/>
         </w:numPr>
-        <w:rPr>
-          <w:rFonts w:hint="eastAsia"/>
-        </w:rPr>
       </w:pPr>
       <w:r>
         <w:rPr>
@@ -59,7 +53,6 @@
         <w:spacing w:line="220" w:lineRule="atLeast"/>
         <w:ind w:firstLineChars="0"/>
         <w:rPr>
-          <w:rFonts w:hint="eastAsia"/>
           <w:i/>
         </w:rPr>
       </w:pPr>
@@ -83,7 +76,6 @@
         <w:spacing w:line="220" w:lineRule="atLeast"/>
         <w:ind w:firstLineChars="0"/>
         <w:rPr>
-          <w:rFonts w:hint="eastAsia"/>
           <w:i/>
         </w:rPr>
       </w:pPr>
@@ -112,7 +104,6 @@
         <w:spacing w:line="220" w:lineRule="atLeast"/>
         <w:ind w:firstLineChars="0"/>
         <w:rPr>
-          <w:rFonts w:hint="eastAsia"/>
           <w:i/>
         </w:rPr>
       </w:pPr>
@@ -141,7 +132,6 @@
         <w:spacing w:line="220" w:lineRule="atLeast"/>
         <w:ind w:firstLineChars="0"/>
         <w:rPr>
-          <w:rFonts w:hint="eastAsia"/>
           <w:i/>
         </w:rPr>
       </w:pPr>
@@ -169,7 +159,6 @@
         <w:spacing w:line="220" w:lineRule="atLeast"/>
         <w:ind w:firstLineChars="0"/>
         <w:rPr>
-          <w:rFonts w:hint="eastAsia"/>
           <w:i/>
         </w:rPr>
       </w:pPr>
@@ -205,7 +194,6 @@
         <w:spacing w:line="220" w:lineRule="atLeast"/>
         <w:ind w:firstLineChars="0"/>
         <w:rPr>
-          <w:rFonts w:hint="eastAsia"/>
           <w:i/>
         </w:rPr>
       </w:pPr>
@@ -222,32 +210,6 @@
           <w:i/>
         </w:rPr>
         <w:t>：根据中间数据信息生成行情订阅数据</w:t>
-      </w:r>
-    </w:p>
-    <w:p>
-      <w:pPr>
-        <w:spacing w:line="220" w:lineRule="atLeast"/>
-        <w:rPr>
-          <w:rFonts w:hint="eastAsia"/>
-        </w:rPr>
-      </w:pPr>
-      <w:r>
-        <w:rPr>
-          <w:rFonts w:hint="eastAsia"/>
-        </w:rPr>
-        <w:t>通常换月过渡可以自动完成。但是如下</w:t>
-      </w:r>
-      <w:r>
-        <w:rPr>
-          <w:rFonts w:hint="eastAsia"/>
-        </w:rPr>
-        <w:t>4</w:t>
-      </w:r>
-      <w:r>
-        <w:rPr>
-          <w:rFonts w:hint="eastAsia"/>
-        </w:rPr>
-        <w:t>种需要人工干预：</w:t>
       </w:r>
     </w:p>
     <w:p>
@@ -265,6 +227,218 @@
         <w:rPr>
           <w:rFonts w:hint="eastAsia"/>
         </w:rPr>
+        <w:t>主力，次主力换月</w:t>
+      </w:r>
+    </w:p>
+    <w:p>
+      <w:pPr>
+        <w:rPr>
+          <w:rFonts w:hint="eastAsia"/>
+        </w:rPr>
+      </w:pPr>
+      <w:r>
+        <w:rPr>
+          <w:rFonts w:hint="eastAsia"/>
+        </w:rPr>
+        <w:t>当收到主力或次主力换月报警后：</w:t>
+      </w:r>
+    </w:p>
+    <w:p>
+      <w:pPr>
+        <w:pStyle w:val="a3"/>
+        <w:numPr>
+          <w:ilvl w:val="0"/>
+          <w:numId w:val="26"/>
+        </w:numPr>
+        <w:ind w:firstLineChars="0"/>
+        <w:rPr>
+          <w:rFonts w:hint="eastAsia"/>
+        </w:rPr>
+      </w:pPr>
+      <w:r>
+        <w:rPr>
+          <w:rFonts w:hint="eastAsia"/>
+        </w:rPr>
+        <w:t>根据实际情况，需要人工选新的主力到</w:t>
+      </w:r>
+      <w:r>
+        <w:t>/home/u910019/tick-data/mc</w:t>
+      </w:r>
+      <w:r>
+        <w:rPr>
+          <w:rFonts w:hint="eastAsia"/>
+        </w:rPr>
+        <w:t>/contract.csv</w:t>
+      </w:r>
+      <w:r>
+        <w:rPr>
+          <w:rFonts w:hint="eastAsia"/>
+        </w:rPr>
+        <w:t>对应品种，并将要换掉的合约填到对应</w:t>
+      </w:r>
+      <w:r>
+        <w:rPr>
+          <w:rFonts w:hint="eastAsia"/>
+        </w:rPr>
+        <w:t>close1,close2</w:t>
+      </w:r>
+      <w:r>
+        <w:rPr>
+          <w:rFonts w:hint="eastAsia"/>
+        </w:rPr>
+        <w:t>列</w:t>
+      </w:r>
+    </w:p>
+    <w:p>
+      <w:pPr>
+        <w:pStyle w:val="a3"/>
+        <w:numPr>
+          <w:ilvl w:val="0"/>
+          <w:numId w:val="26"/>
+        </w:numPr>
+        <w:spacing w:line="220" w:lineRule="atLeast"/>
+        <w:ind w:firstLineChars="0"/>
+        <w:rPr>
+          <w:highlight w:val="lightGray"/>
+        </w:rPr>
+      </w:pPr>
+      <w:r>
+        <w:rPr>
+          <w:rFonts w:hint="eastAsia"/>
+          <w:highlight w:val="lightGray"/>
+        </w:rPr>
+        <w:t>更新订阅主力合约：</w:t>
+      </w:r>
+    </w:p>
+    <w:p>
+      <w:pPr>
+        <w:pStyle w:val="a3"/>
+        <w:spacing w:line="220" w:lineRule="atLeast"/>
+        <w:ind w:left="426" w:firstLineChars="0" w:firstLine="0"/>
+        <w:rPr>
+          <w:i/>
+          <w:highlight w:val="lightGray"/>
+        </w:rPr>
+      </w:pPr>
+      <w:r>
+        <w:rPr>
+          <w:rFonts w:hint="eastAsia"/>
+          <w:highlight w:val="lightGray"/>
+        </w:rPr>
+        <w:t>执行</w:t>
+      </w:r>
+      <w:r>
+        <w:rPr>
+          <w:rFonts w:hint="eastAsia"/>
+          <w:highlight w:val="lightGray"/>
+        </w:rPr>
+        <w:t xml:space="preserve">/home/u910019/tools/mc-updater.py </w:t>
+      </w:r>
+      <w:r>
+        <w:rPr>
+          <w:rFonts w:hint="eastAsia"/>
+          <w:i/>
+          <w:highlight w:val="lightGray"/>
+        </w:rPr>
+        <w:t xml:space="preserve">  </w:t>
+      </w:r>
+      <w:proofErr w:type="spellStart"/>
+      <w:r>
+        <w:rPr>
+          <w:rFonts w:hint="eastAsia"/>
+          <w:i/>
+          <w:highlight w:val="lightGray"/>
+        </w:rPr>
+        <w:t>day_night</w:t>
+      </w:r>
+      <w:proofErr w:type="spellEnd"/>
+      <w:r>
+        <w:rPr>
+          <w:rFonts w:hint="eastAsia"/>
+          <w:i/>
+          <w:highlight w:val="lightGray"/>
+        </w:rPr>
+        <w:t xml:space="preserve"> option(1)</w:t>
+      </w:r>
+    </w:p>
+    <w:p>
+      <w:pPr>
+        <w:pStyle w:val="a3"/>
+        <w:numPr>
+          <w:ilvl w:val="0"/>
+          <w:numId w:val="26"/>
+        </w:numPr>
+        <w:spacing w:line="220" w:lineRule="atLeast"/>
+        <w:ind w:firstLineChars="0"/>
+        <w:rPr>
+          <w:highlight w:val="lightGray"/>
+        </w:rPr>
+      </w:pPr>
+      <w:r>
+        <w:rPr>
+          <w:rFonts w:hint="eastAsia"/>
+          <w:highlight w:val="lightGray"/>
+        </w:rPr>
+        <w:t>更新配置：执行</w:t>
+      </w:r>
+      <w:r>
+        <w:rPr>
+          <w:rFonts w:hint="eastAsia"/>
+          <w:highlight w:val="lightGray"/>
+        </w:rPr>
+        <w:t>/home/u910019/tools/mc2config.py</w:t>
+      </w:r>
+    </w:p>
+    <w:p>
+      <w:pPr>
+        <w:pStyle w:val="a3"/>
+        <w:numPr>
+          <w:ilvl w:val="0"/>
+          <w:numId w:val="26"/>
+        </w:numPr>
+        <w:spacing w:line="220" w:lineRule="atLeast"/>
+        <w:ind w:firstLineChars="0"/>
+        <w:rPr>
+          <w:highlight w:val="lightGray"/>
+        </w:rPr>
+      </w:pPr>
+      <w:r>
+        <w:rPr>
+          <w:rFonts w:hint="eastAsia"/>
+          <w:highlight w:val="lightGray"/>
+        </w:rPr>
+        <w:t>上传：</w:t>
+      </w:r>
+      <w:r>
+        <w:rPr>
+          <w:rFonts w:hint="eastAsia"/>
+          <w:highlight w:val="lightGray"/>
+        </w:rPr>
+        <w:t>/home/u910019/update_trader.sh</w:t>
+      </w:r>
+    </w:p>
+    <w:p>
+      <w:pPr>
+        <w:pStyle w:val="a3"/>
+        <w:ind w:left="420" w:firstLineChars="0" w:firstLine="0"/>
+        <w:rPr>
+          <w:rFonts w:hint="eastAsia"/>
+        </w:rPr>
+      </w:pPr>
+    </w:p>
+    <w:p>
+      <w:pPr>
+        <w:pStyle w:val="4"/>
+        <w:numPr>
+          <w:ilvl w:val="3"/>
+          <w:numId w:val="11"/>
+        </w:numPr>
+      </w:pPr>
+      <w:r>
+        <w:rPr>
+          <w:rFonts w:hint="eastAsia"/>
+        </w:rPr>
+        <w:lastRenderedPageBreak/>
         <w:t>交割日报警</w:t>
       </w:r>
     </w:p>
@@ -277,9 +451,6 @@
         </w:numPr>
         <w:spacing w:line="220" w:lineRule="atLeast"/>
         <w:ind w:left="426" w:firstLineChars="0"/>
-        <w:rPr>
-          <w:rFonts w:hint="eastAsia"/>
-        </w:rPr>
       </w:pPr>
       <w:r>
         <w:rPr>
@@ -288,19 +459,44 @@
         <w:t>换月：当有合约进入交割日报警时，需要人工选新的主力到</w:t>
       </w:r>
       <w:r>
-        <w:rPr>
-          <w:rFonts w:hint="eastAsia"/>
-        </w:rPr>
-        <w:t>mc-</w:t>
-      </w:r>
-      <w:proofErr w:type="spellStart"/>
-      <w:r>
-        <w:rPr>
-          <w:rFonts w:hint="eastAsia"/>
-        </w:rPr>
-        <w:t>warm.csv</w:t>
-      </w:r>
-      <w:proofErr w:type="spellEnd"/>
+        <w:t>/home/u910019/tick-data/mc</w:t>
+      </w:r>
+      <w:r>
+        <w:rPr>
+          <w:rFonts w:hint="eastAsia"/>
+        </w:rPr>
+        <w:t>/contract.csv</w:t>
+      </w:r>
+      <w:r>
+        <w:rPr>
+          <w:rFonts w:hint="eastAsia"/>
+        </w:rPr>
+        <w:t>对应品种</w:t>
+      </w:r>
+      <w:r>
+        <w:rPr>
+          <w:rFonts w:hint="eastAsia"/>
+        </w:rPr>
+        <w:t>，并将要换掉的合约填到</w:t>
+      </w:r>
+      <w:r>
+        <w:rPr>
+          <w:rFonts w:hint="eastAsia"/>
+        </w:rPr>
+        <w:t>对应</w:t>
+      </w:r>
+      <w:r>
+        <w:rPr>
+          <w:rFonts w:hint="eastAsia"/>
+        </w:rPr>
+        <w:t>close1,close2</w:t>
+      </w:r>
+      <w:r>
+        <w:rPr>
+          <w:rFonts w:hint="eastAsia"/>
+        </w:rPr>
+        <w:t>列</w:t>
+      </w:r>
     </w:p>
     <w:p>
       <w:pPr>
@@ -312,7 +508,6 @@
         <w:spacing w:line="220" w:lineRule="atLeast"/>
         <w:ind w:left="426" w:firstLineChars="0"/>
         <w:rPr>
-          <w:rFonts w:hint="eastAsia"/>
           <w:highlight w:val="lightGray"/>
         </w:rPr>
       </w:pPr>
@@ -330,7 +525,6 @@
         <w:spacing w:line="220" w:lineRule="atLeast"/>
         <w:ind w:left="426" w:firstLineChars="0" w:firstLine="0"/>
         <w:rPr>
-          <w:rFonts w:hint="eastAsia"/>
           <w:i/>
           <w:highlight w:val="lightGray"/>
         </w:rPr>
@@ -402,7 +596,6 @@
         <w:spacing w:line="220" w:lineRule="atLeast"/>
         <w:ind w:left="426" w:firstLineChars="0"/>
         <w:rPr>
-          <w:rFonts w:hint="eastAsia"/>
           <w:highlight w:val="lightGray"/>
         </w:rPr>
       </w:pPr>
@@ -431,7 +624,6 @@
         <w:spacing w:line="220" w:lineRule="atLeast"/>
         <w:ind w:left="426" w:firstLineChars="0"/>
         <w:rPr>
-          <w:rFonts w:hint="eastAsia"/>
           <w:highlight w:val="lightGray"/>
         </w:rPr>
       </w:pPr>
@@ -457,9 +649,6 @@
           <w:ilvl w:val="3"/>
           <w:numId w:val="11"/>
         </w:numPr>
-        <w:rPr>
-          <w:rFonts w:hint="eastAsia"/>
-        </w:rPr>
       </w:pPr>
       <w:r>
         <w:rPr>
@@ -477,9 +666,6 @@
         </w:numPr>
         <w:spacing w:line="220" w:lineRule="atLeast"/>
         <w:ind w:firstLineChars="0"/>
-        <w:rPr>
-          <w:rFonts w:hint="eastAsia"/>
-        </w:rPr>
       </w:pPr>
       <w:r>
         <w:rPr>
@@ -533,15 +719,11 @@
         </w:numPr>
         <w:spacing w:line="220" w:lineRule="atLeast"/>
         <w:ind w:firstLineChars="0"/>
-        <w:rPr>
-          <w:rFonts w:hint="eastAsia"/>
-        </w:rPr>
-      </w:pPr>
-      <w:r>
-        <w:rPr>
-          <w:rFonts w:hint="eastAsia"/>
-        </w:rPr>
-        <w:lastRenderedPageBreak/>
+      </w:pPr>
+      <w:r>
+        <w:rPr>
+          <w:rFonts w:hint="eastAsia"/>
+        </w:rPr>
         <w:t>合约进入交割日报警，人工修改主力合约</w:t>
       </w:r>
     </w:p>
@@ -554,9 +736,6 @@
         </w:numPr>
         <w:spacing w:line="220" w:lineRule="atLeast"/>
         <w:ind w:firstLineChars="0"/>
-        <w:rPr>
-          <w:rFonts w:hint="eastAsia"/>
-        </w:rPr>
       </w:pPr>
       <w:r>
         <w:rPr>
@@ -586,9 +765,6 @@
         </w:numPr>
         <w:spacing w:line="220" w:lineRule="atLeast"/>
         <w:ind w:firstLineChars="0"/>
-        <w:rPr>
-          <w:rFonts w:hint="eastAsia"/>
-        </w:rPr>
       </w:pPr>
       <w:r>
         <w:rPr>
@@ -606,9 +782,6 @@
         </w:numPr>
         <w:spacing w:line="220" w:lineRule="atLeast"/>
         <w:ind w:firstLineChars="0"/>
-        <w:rPr>
-          <w:rFonts w:hint="eastAsia"/>
-        </w:rPr>
       </w:pPr>
       <w:r>
         <w:rPr>
@@ -647,7 +820,6 @@
         <w:spacing w:line="220" w:lineRule="atLeast"/>
         <w:ind w:firstLineChars="0"/>
         <w:rPr>
-          <w:rFonts w:hint="eastAsia"/>
           <w:highlight w:val="lightGray"/>
         </w:rPr>
       </w:pPr>
@@ -665,7 +837,6 @@
         <w:spacing w:line="220" w:lineRule="atLeast"/>
         <w:ind w:left="1140" w:firstLineChars="0" w:firstLine="0"/>
         <w:rPr>
-          <w:rFonts w:hint="eastAsia"/>
           <w:i/>
           <w:highlight w:val="lightGray"/>
         </w:rPr>
@@ -721,7 +892,6 @@
         <w:spacing w:line="220" w:lineRule="atLeast"/>
         <w:ind w:firstLineChars="0"/>
         <w:rPr>
-          <w:rFonts w:hint="eastAsia"/>
           <w:highlight w:val="lightGray"/>
         </w:rPr>
       </w:pPr>
@@ -750,7 +920,6 @@
         <w:spacing w:line="220" w:lineRule="atLeast"/>
         <w:ind w:firstLineChars="0"/>
         <w:rPr>
-          <w:rFonts w:hint="eastAsia"/>
           <w:highlight w:val="lightGray"/>
         </w:rPr>
       </w:pPr>
@@ -772,9 +941,6 @@
     <w:p>
       <w:pPr>
         <w:spacing w:line="220" w:lineRule="atLeast"/>
-        <w:rPr>
-          <w:rFonts w:hint="eastAsia"/>
-        </w:rPr>
       </w:pPr>
       <w:r>
         <w:tab/>
@@ -787,9 +953,6 @@
           <w:ilvl w:val="3"/>
           <w:numId w:val="11"/>
         </w:numPr>
-        <w:rPr>
-          <w:rFonts w:hint="eastAsia"/>
-        </w:rPr>
       </w:pPr>
       <w:r>
         <w:rPr>
@@ -803,7 +966,6 @@
         <w:pStyle w:val="a3"/>
         <w:ind w:left="425" w:firstLineChars="0" w:firstLine="0"/>
         <w:rPr>
-          <w:rFonts w:hint="eastAsia"/>
           <w:sz w:val="36"/>
           <w:szCs w:val="36"/>
         </w:rPr>
@@ -821,7 +983,6 @@
     <w:p>
       <w:pPr>
         <w:rPr>
-          <w:rFonts w:hint="eastAsia"/>
           <w:sz w:val="36"/>
           <w:szCs w:val="36"/>
         </w:rPr>
@@ -842,9 +1003,6 @@
         </w:numPr>
         <w:spacing w:line="220" w:lineRule="atLeast"/>
         <w:ind w:left="426" w:firstLineChars="0"/>
-        <w:rPr>
-          <w:rFonts w:hint="eastAsia"/>
-        </w:rPr>
       </w:pPr>
       <w:r>
         <w:rPr>
@@ -889,15 +1047,15 @@
         <w:spacing w:line="220" w:lineRule="atLeast"/>
         <w:ind w:left="426" w:firstLineChars="0"/>
         <w:rPr>
-          <w:rFonts w:hint="eastAsia"/>
-          <w:highlight w:val="lightGray"/>
-        </w:rPr>
-      </w:pPr>
-      <w:r>
-        <w:rPr>
-          <w:rFonts w:hint="eastAsia"/>
-          <w:highlight w:val="lightGray"/>
-        </w:rPr>
+          <w:highlight w:val="lightGray"/>
+        </w:rPr>
+      </w:pPr>
+      <w:r>
+        <w:rPr>
+          <w:rFonts w:hint="eastAsia"/>
+          <w:highlight w:val="lightGray"/>
+        </w:rPr>
+        <w:lastRenderedPageBreak/>
         <w:t>更新订阅主力合约：</w:t>
       </w:r>
     </w:p>
@@ -907,7 +1065,6 @@
         <w:spacing w:line="220" w:lineRule="atLeast"/>
         <w:ind w:left="426" w:firstLineChars="0" w:firstLine="0"/>
         <w:rPr>
-          <w:rFonts w:hint="eastAsia"/>
           <w:i/>
           <w:highlight w:val="lightGray"/>
         </w:rPr>
@@ -963,7 +1120,6 @@
         <w:spacing w:line="220" w:lineRule="atLeast"/>
         <w:ind w:left="426" w:firstLineChars="0"/>
         <w:rPr>
-          <w:rFonts w:hint="eastAsia"/>
           <w:highlight w:val="lightGray"/>
         </w:rPr>
       </w:pPr>
@@ -992,7 +1148,6 @@
         <w:spacing w:line="220" w:lineRule="atLeast"/>
         <w:ind w:left="426" w:firstLineChars="0"/>
         <w:rPr>
-          <w:rFonts w:hint="eastAsia"/>
           <w:highlight w:val="lightGray"/>
         </w:rPr>
       </w:pPr>
@@ -1026,9 +1181,6 @@
           <w:ilvl w:val="3"/>
           <w:numId w:val="11"/>
         </w:numPr>
-        <w:rPr>
-          <w:rFonts w:hint="eastAsia"/>
-        </w:rPr>
       </w:pPr>
       <w:r>
         <w:rPr>
@@ -1040,15 +1192,18 @@
     <w:p>
       <w:pPr>
         <w:spacing w:line="220" w:lineRule="atLeast"/>
-        <w:rPr>
-          <w:rFonts w:hint="eastAsia"/>
-        </w:rPr>
-      </w:pPr>
-      <w:r>
-        <w:rPr>
-          <w:rFonts w:hint="eastAsia"/>
-        </w:rPr>
-        <w:t>当就和主力合约仓位平掉后，执行如下步骤：</w:t>
+      </w:pPr>
+      <w:r>
+        <w:rPr>
+          <w:rFonts w:hint="eastAsia"/>
+        </w:rPr>
+        <w:t>当旧的</w:t>
+      </w:r>
+      <w:r>
+        <w:rPr>
+          <w:rFonts w:hint="eastAsia"/>
+        </w:rPr>
+        <w:t>主力合约仓位平掉后，执行如下步骤：</w:t>
       </w:r>
     </w:p>
     <w:p>
@@ -1060,29 +1215,39 @@
         </w:numPr>
         <w:spacing w:line="220" w:lineRule="atLeast"/>
         <w:ind w:firstLineChars="0"/>
-        <w:rPr>
-          <w:rFonts w:hint="eastAsia"/>
-        </w:rPr>
-      </w:pPr>
-      <w:r>
-        <w:rPr>
-          <w:rFonts w:hint="eastAsia"/>
-        </w:rPr>
-        <w:t>将</w:t>
-      </w:r>
-      <w:proofErr w:type="spellStart"/>
-      <w:r>
-        <w:rPr>
-          <w:rFonts w:hint="eastAsia"/>
-        </w:rPr>
-        <w:t>contracts.csv</w:t>
-      </w:r>
-      <w:proofErr w:type="spellEnd"/>
-      <w:r>
-        <w:rPr>
-          <w:rFonts w:hint="eastAsia"/>
-        </w:rPr>
-        <w:t>中的对应品种改为新的合约</w:t>
+      </w:pPr>
+      <w:r>
+        <w:rPr>
+          <w:rFonts w:hint="eastAsia"/>
+        </w:rPr>
+        <w:t>清空</w:t>
+      </w:r>
+      <w:r>
+        <w:t>/home/u910019/tick-data/mc</w:t>
+      </w:r>
+      <w:r>
+        <w:rPr>
+          <w:rFonts w:hint="eastAsia"/>
+        </w:rPr>
+        <w:t>/contract.csv</w:t>
+      </w:r>
+      <w:r>
+        <w:rPr>
+          <w:rFonts w:hint="eastAsia"/>
+        </w:rPr>
+        <w:t>对应品种的对应</w:t>
+      </w:r>
+      <w:r>
+        <w:rPr>
+          <w:rFonts w:hint="eastAsia"/>
+        </w:rPr>
+        <w:t>close1,close2</w:t>
+      </w:r>
+      <w:r>
+        <w:rPr>
+          <w:rFonts w:hint="eastAsia"/>
+        </w:rPr>
+        <w:t>列</w:t>
       </w:r>
     </w:p>
     <w:p>
@@ -1094,9 +1259,6 @@
         </w:numPr>
         <w:spacing w:line="220" w:lineRule="atLeast"/>
         <w:ind w:firstLineChars="0"/>
-        <w:rPr>
-          <w:rFonts w:hint="eastAsia"/>
-        </w:rPr>
       </w:pPr>
       <w:r>
         <w:rPr>
@@ -1135,7 +1297,6 @@
         <w:spacing w:line="220" w:lineRule="atLeast"/>
         <w:ind w:firstLineChars="0"/>
         <w:rPr>
-          <w:rFonts w:hint="eastAsia"/>
           <w:highlight w:val="lightGray"/>
         </w:rPr>
       </w:pPr>
@@ -1153,7 +1314,6 @@
         <w:spacing w:line="220" w:lineRule="atLeast"/>
         <w:ind w:left="840" w:firstLineChars="0" w:firstLine="0"/>
         <w:rPr>
-          <w:rFonts w:hint="eastAsia"/>
           <w:i/>
           <w:highlight w:val="lightGray"/>
         </w:rPr>
@@ -1163,7 +1323,6 @@
           <w:rFonts w:hint="eastAsia"/>
           <w:highlight w:val="lightGray"/>
         </w:rPr>
-        <w:lastRenderedPageBreak/>
         <w:t>执行</w:t>
       </w:r>
       <w:r>
@@ -1202,7 +1361,6 @@
         <w:spacing w:line="220" w:lineRule="atLeast"/>
         <w:ind w:firstLineChars="0"/>
         <w:rPr>
-          <w:rFonts w:hint="eastAsia"/>
           <w:highlight w:val="lightGray"/>
         </w:rPr>
       </w:pPr>
@@ -1231,7 +1389,6 @@
         <w:spacing w:line="220" w:lineRule="atLeast"/>
         <w:ind w:firstLineChars="0"/>
         <w:rPr>
-          <w:rFonts w:hint="eastAsia"/>
           <w:highlight w:val="lightGray"/>
         </w:rPr>
       </w:pPr>
@@ -1257,9 +1414,6 @@
           <w:ilvl w:val="3"/>
           <w:numId w:val="11"/>
         </w:numPr>
-        <w:rPr>
-          <w:rFonts w:hint="eastAsia"/>
-        </w:rPr>
       </w:pPr>
       <w:r>
         <w:rPr>
@@ -1271,9 +1425,6 @@
     <w:p>
       <w:pPr>
         <w:spacing w:line="220" w:lineRule="atLeast"/>
-        <w:rPr>
-          <w:rFonts w:hint="eastAsia"/>
-        </w:rPr>
       </w:pPr>
       <w:r>
         <w:rPr>
@@ -1291,9 +1442,6 @@
         </w:numPr>
         <w:spacing w:line="220" w:lineRule="atLeast"/>
         <w:ind w:firstLineChars="0"/>
-        <w:rPr>
-          <w:rFonts w:hint="eastAsia"/>
-        </w:rPr>
       </w:pPr>
       <w:r>
         <w:rPr>
@@ -1325,9 +1473,6 @@
         </w:numPr>
         <w:spacing w:line="220" w:lineRule="atLeast"/>
         <w:ind w:firstLineChars="0"/>
-        <w:rPr>
-          <w:rFonts w:hint="eastAsia"/>
-        </w:rPr>
       </w:pPr>
       <w:r>
         <w:rPr>
@@ -1359,9 +1504,6 @@
         </w:numPr>
         <w:spacing w:line="220" w:lineRule="atLeast"/>
         <w:ind w:firstLineChars="0"/>
-        <w:rPr>
-          <w:rFonts w:hint="eastAsia"/>
-        </w:rPr>
       </w:pPr>
       <w:r>
         <w:rPr>
@@ -1432,6 +1574,7 @@
         </w:numPr>
       </w:pPr>
       <w:r>
+        <w:lastRenderedPageBreak/>
         <w:t xml:space="preserve">2. </w:t>
       </w:r>
       <w:proofErr w:type="spellStart"/>
@@ -1447,9 +1590,6 @@
           <w:ilvl w:val="3"/>
           <w:numId w:val="11"/>
         </w:numPr>
-        <w:rPr>
-          <w:rFonts w:hint="eastAsia"/>
-        </w:rPr>
       </w:pPr>
       <w:proofErr w:type="spellStart"/>
       <w:r>
@@ -1475,9 +1615,6 @@
         </w:numPr>
         <w:spacing w:line="220" w:lineRule="atLeast"/>
         <w:ind w:firstLineChars="0"/>
-        <w:rPr>
-          <w:rFonts w:hint="eastAsia"/>
-        </w:rPr>
       </w:pPr>
       <w:r>
         <w:rPr>
@@ -1495,9 +1632,6 @@
         </w:numPr>
         <w:spacing w:line="220" w:lineRule="atLeast"/>
         <w:ind w:firstLineChars="0"/>
-        <w:rPr>
-          <w:rFonts w:hint="eastAsia"/>
-        </w:rPr>
       </w:pPr>
       <w:r>
         <w:rPr>
@@ -1525,9 +1659,6 @@
           <w:ilvl w:val="3"/>
           <w:numId w:val="11"/>
         </w:numPr>
-        <w:rPr>
-          <w:rFonts w:hint="eastAsia"/>
-        </w:rPr>
       </w:pPr>
       <w:r>
         <w:rPr>
@@ -1545,9 +1676,6 @@
         </w:numPr>
         <w:spacing w:line="220" w:lineRule="atLeast"/>
         <w:ind w:firstLineChars="0"/>
-        <w:rPr>
-          <w:rFonts w:hint="eastAsia"/>
-        </w:rPr>
       </w:pPr>
       <w:r>
         <w:rPr>
@@ -1613,9 +1741,6 @@
         </w:numPr>
         <w:spacing w:line="220" w:lineRule="atLeast"/>
         <w:ind w:firstLineChars="0"/>
-        <w:rPr>
-          <w:rFonts w:hint="eastAsia"/>
-        </w:rPr>
       </w:pPr>
       <w:r>
         <w:rPr>
@@ -1645,24 +1770,17 @@
           <w:ilvl w:val="3"/>
           <w:numId w:val="11"/>
         </w:numPr>
-        <w:rPr>
-          <w:rFonts w:hint="eastAsia"/>
-        </w:rPr>
-      </w:pPr>
-      <w:r>
-        <w:rPr>
-          <w:rFonts w:hint="eastAsia"/>
-        </w:rPr>
-        <w:lastRenderedPageBreak/>
+      </w:pPr>
+      <w:r>
+        <w:rPr>
+          <w:rFonts w:hint="eastAsia"/>
+        </w:rPr>
         <w:t>检查</w:t>
       </w:r>
     </w:p>
     <w:p>
       <w:pPr>
         <w:spacing w:line="220" w:lineRule="atLeast"/>
-        <w:rPr>
-          <w:rFonts w:hint="eastAsia"/>
-        </w:rPr>
       </w:pPr>
       <w:r>
         <w:rPr>
@@ -1680,9 +1798,6 @@
         </w:numPr>
         <w:spacing w:line="220" w:lineRule="atLeast"/>
         <w:ind w:firstLineChars="0"/>
-        <w:rPr>
-          <w:rFonts w:hint="eastAsia"/>
-        </w:rPr>
       </w:pPr>
       <w:r>
         <w:rPr>
@@ -1714,9 +1829,6 @@
         </w:numPr>
         <w:spacing w:line="220" w:lineRule="atLeast"/>
         <w:ind w:firstLineChars="0"/>
-        <w:rPr>
-          <w:rFonts w:hint="eastAsia"/>
-        </w:rPr>
       </w:pPr>
       <w:r>
         <w:rPr>
@@ -1748,9 +1860,6 @@
         </w:numPr>
         <w:spacing w:line="220" w:lineRule="atLeast"/>
         <w:ind w:firstLineChars="0"/>
-        <w:rPr>
-          <w:rFonts w:hint="eastAsia"/>
-        </w:rPr>
       </w:pPr>
       <w:r>
         <w:rPr>
@@ -1874,7 +1983,7 @@
               <w:noProof/>
               <w:lang w:val="zh-CN"/>
             </w:rPr>
-            <w:t>1</w:t>
+            <w:t>2</w:t>
           </w:r>
         </w:fldSimple>
       </w:p>
@@ -3875,6 +3984,92 @@
     </w:lvl>
   </w:abstractNum>
   <w:abstractNum w:abstractNumId="21">
+    <w:nsid w:val="65177762"/>
+    <w:multiLevelType w:val="hybridMultilevel"/>
+    <w:tmpl w:val="87149D40"/>
+    <w:lvl w:ilvl="0" w:tplc="04090011">
+      <w:start w:val="1"/>
+      <w:numFmt w:val="decimal"/>
+      <w:lvlText w:val="%1)"/>
+      <w:lvlJc w:val="left"/>
+      <w:pPr>
+        <w:ind w:left="420" w:hanging="420"/>
+      </w:pPr>
+    </w:lvl>
+    <w:lvl w:ilvl="1" w:tplc="04090019" w:tentative="1">
+      <w:start w:val="1"/>
+      <w:numFmt w:val="lowerLetter"/>
+      <w:lvlText w:val="%2)"/>
+      <w:lvlJc w:val="left"/>
+      <w:pPr>
+        <w:ind w:left="840" w:hanging="420"/>
+      </w:pPr>
+    </w:lvl>
+    <w:lvl w:ilvl="2" w:tplc="0409001B" w:tentative="1">
+      <w:start w:val="1"/>
+      <w:numFmt w:val="lowerRoman"/>
+      <w:lvlText w:val="%3."/>
+      <w:lvlJc w:val="right"/>
+      <w:pPr>
+        <w:ind w:left="1260" w:hanging="420"/>
+      </w:pPr>
+    </w:lvl>
+    <w:lvl w:ilvl="3" w:tplc="0409000F" w:tentative="1">
+      <w:start w:val="1"/>
+      <w:numFmt w:val="decimal"/>
+      <w:lvlText w:val="%4."/>
+      <w:lvlJc w:val="left"/>
+      <w:pPr>
+        <w:ind w:left="1680" w:hanging="420"/>
+      </w:pPr>
+    </w:lvl>
+    <w:lvl w:ilvl="4" w:tplc="04090019" w:tentative="1">
+      <w:start w:val="1"/>
+      <w:numFmt w:val="lowerLetter"/>
+      <w:lvlText w:val="%5)"/>
+      <w:lvlJc w:val="left"/>
+      <w:pPr>
+        <w:ind w:left="2100" w:hanging="420"/>
+      </w:pPr>
+    </w:lvl>
+    <w:lvl w:ilvl="5" w:tplc="0409001B" w:tentative="1">
+      <w:start w:val="1"/>
+      <w:numFmt w:val="lowerRoman"/>
+      <w:lvlText w:val="%6."/>
+      <w:lvlJc w:val="right"/>
+      <w:pPr>
+        <w:ind w:left="2520" w:hanging="420"/>
+      </w:pPr>
+    </w:lvl>
+    <w:lvl w:ilvl="6" w:tplc="0409000F" w:tentative="1">
+      <w:start w:val="1"/>
+      <w:numFmt w:val="decimal"/>
+      <w:lvlText w:val="%7."/>
+      <w:lvlJc w:val="left"/>
+      <w:pPr>
+        <w:ind w:left="2940" w:hanging="420"/>
+      </w:pPr>
+    </w:lvl>
+    <w:lvl w:ilvl="7" w:tplc="04090019" w:tentative="1">
+      <w:start w:val="1"/>
+      <w:numFmt w:val="lowerLetter"/>
+      <w:lvlText w:val="%8)"/>
+      <w:lvlJc w:val="left"/>
+      <w:pPr>
+        <w:ind w:left="3360" w:hanging="420"/>
+      </w:pPr>
+    </w:lvl>
+    <w:lvl w:ilvl="8" w:tplc="0409001B" w:tentative="1">
+      <w:start w:val="1"/>
+      <w:numFmt w:val="lowerRoman"/>
+      <w:lvlText w:val="%9."/>
+      <w:lvlJc w:val="right"/>
+      <w:pPr>
+        <w:ind w:left="3780" w:hanging="420"/>
+      </w:pPr>
+    </w:lvl>
+  </w:abstractNum>
+  <w:abstractNum w:abstractNumId="22">
     <w:nsid w:val="6E0762D4"/>
     <w:multiLevelType w:val="hybridMultilevel"/>
     <w:tmpl w:val="34CE3B78"/>
@@ -3960,7 +4155,7 @@
       </w:pPr>
     </w:lvl>
   </w:abstractNum>
-  <w:abstractNum w:abstractNumId="22">
+  <w:abstractNum w:abstractNumId="23">
     <w:nsid w:val="6E1C6F77"/>
     <w:multiLevelType w:val="multilevel"/>
     <w:tmpl w:val="0409001F"/>
@@ -4046,7 +4241,7 @@
       </w:pPr>
     </w:lvl>
   </w:abstractNum>
-  <w:abstractNum w:abstractNumId="23">
+  <w:abstractNum w:abstractNumId="24">
     <w:nsid w:val="730849CE"/>
     <w:multiLevelType w:val="hybridMultilevel"/>
     <w:tmpl w:val="8EDE5256"/>
@@ -4135,7 +4330,7 @@
       </w:pPr>
     </w:lvl>
   </w:abstractNum>
-  <w:abstractNum w:abstractNumId="24">
+  <w:abstractNum w:abstractNumId="25">
     <w:nsid w:val="7E1377AB"/>
     <w:multiLevelType w:val="hybridMultilevel"/>
     <w:tmpl w:val="DCB83A9C"/>
@@ -4228,7 +4423,7 @@
     <w:abstractNumId w:val="13"/>
   </w:num>
   <w:num w:numId="2">
-    <w:abstractNumId w:val="21"/>
+    <w:abstractNumId w:val="22"/>
   </w:num>
   <w:num w:numId="3">
     <w:abstractNumId w:val="2"/>
@@ -4237,13 +4432,13 @@
     <w:abstractNumId w:val="11"/>
   </w:num>
   <w:num w:numId="5">
-    <w:abstractNumId w:val="24"/>
+    <w:abstractNumId w:val="25"/>
   </w:num>
   <w:num w:numId="6">
     <w:abstractNumId w:val="17"/>
   </w:num>
   <w:num w:numId="7">
-    <w:abstractNumId w:val="23"/>
+    <w:abstractNumId w:val="24"/>
   </w:num>
   <w:num w:numId="8">
     <w:abstractNumId w:val="1"/>
@@ -4255,7 +4450,7 @@
     <w:abstractNumId w:val="19"/>
   </w:num>
   <w:num w:numId="11">
-    <w:abstractNumId w:val="22"/>
+    <w:abstractNumId w:val="23"/>
   </w:num>
   <w:num w:numId="12">
     <w:abstractNumId w:val="15"/>
@@ -4298,6 +4493,9 @@
   </w:num>
   <w:num w:numId="25">
     <w:abstractNumId w:val="9"/>
+  </w:num>
+  <w:num w:numId="26">
+    <w:abstractNumId w:val="21"/>
   </w:num>
 </w:numbering>
 </file>

--- a/sky/tick-data/mc/HowToChangeMonth.docx
+++ b/sky/tick-data/mc/HowToChangeMonth.docx
@@ -232,737 +232,6 @@
     </w:p>
     <w:p>
       <w:pPr>
-        <w:rPr>
-          <w:rFonts w:hint="eastAsia"/>
-        </w:rPr>
-      </w:pPr>
-      <w:r>
-        <w:rPr>
-          <w:rFonts w:hint="eastAsia"/>
-        </w:rPr>
-        <w:t>当收到主力或次主力换月报警后：</w:t>
-      </w:r>
-    </w:p>
-    <w:p>
-      <w:pPr>
-        <w:pStyle w:val="a3"/>
-        <w:numPr>
-          <w:ilvl w:val="0"/>
-          <w:numId w:val="26"/>
-        </w:numPr>
-        <w:ind w:firstLineChars="0"/>
-        <w:rPr>
-          <w:rFonts w:hint="eastAsia"/>
-        </w:rPr>
-      </w:pPr>
-      <w:r>
-        <w:rPr>
-          <w:rFonts w:hint="eastAsia"/>
-        </w:rPr>
-        <w:t>根据实际情况，需要人工选新的主力到</w:t>
-      </w:r>
-      <w:r>
-        <w:t>/home/u910019/tick-data/mc</w:t>
-      </w:r>
-      <w:r>
-        <w:rPr>
-          <w:rFonts w:hint="eastAsia"/>
-        </w:rPr>
-        <w:t>/contract.csv</w:t>
-      </w:r>
-      <w:r>
-        <w:rPr>
-          <w:rFonts w:hint="eastAsia"/>
-        </w:rPr>
-        <w:t>对应品种，并将要换掉的合约填到对应</w:t>
-      </w:r>
-      <w:r>
-        <w:rPr>
-          <w:rFonts w:hint="eastAsia"/>
-        </w:rPr>
-        <w:t>close1,close2</w:t>
-      </w:r>
-      <w:r>
-        <w:rPr>
-          <w:rFonts w:hint="eastAsia"/>
-        </w:rPr>
-        <w:t>列</w:t>
-      </w:r>
-    </w:p>
-    <w:p>
-      <w:pPr>
-        <w:pStyle w:val="a3"/>
-        <w:numPr>
-          <w:ilvl w:val="0"/>
-          <w:numId w:val="26"/>
-        </w:numPr>
-        <w:spacing w:line="220" w:lineRule="atLeast"/>
-        <w:ind w:firstLineChars="0"/>
-        <w:rPr>
-          <w:highlight w:val="lightGray"/>
-        </w:rPr>
-      </w:pPr>
-      <w:r>
-        <w:rPr>
-          <w:rFonts w:hint="eastAsia"/>
-          <w:highlight w:val="lightGray"/>
-        </w:rPr>
-        <w:t>更新订阅主力合约：</w:t>
-      </w:r>
-    </w:p>
-    <w:p>
-      <w:pPr>
-        <w:pStyle w:val="a3"/>
-        <w:spacing w:line="220" w:lineRule="atLeast"/>
-        <w:ind w:left="426" w:firstLineChars="0" w:firstLine="0"/>
-        <w:rPr>
-          <w:i/>
-          <w:highlight w:val="lightGray"/>
-        </w:rPr>
-      </w:pPr>
-      <w:r>
-        <w:rPr>
-          <w:rFonts w:hint="eastAsia"/>
-          <w:highlight w:val="lightGray"/>
-        </w:rPr>
-        <w:t>执行</w:t>
-      </w:r>
-      <w:r>
-        <w:rPr>
-          <w:rFonts w:hint="eastAsia"/>
-          <w:highlight w:val="lightGray"/>
-        </w:rPr>
-        <w:t xml:space="preserve">/home/u910019/tools/mc-updater.py </w:t>
-      </w:r>
-      <w:r>
-        <w:rPr>
-          <w:rFonts w:hint="eastAsia"/>
-          <w:i/>
-          <w:highlight w:val="lightGray"/>
-        </w:rPr>
-        <w:t xml:space="preserve">  </w:t>
-      </w:r>
-      <w:proofErr w:type="spellStart"/>
-      <w:r>
-        <w:rPr>
-          <w:rFonts w:hint="eastAsia"/>
-          <w:i/>
-          <w:highlight w:val="lightGray"/>
-        </w:rPr>
-        <w:t>day_night</w:t>
-      </w:r>
-      <w:proofErr w:type="spellEnd"/>
-      <w:r>
-        <w:rPr>
-          <w:rFonts w:hint="eastAsia"/>
-          <w:i/>
-          <w:highlight w:val="lightGray"/>
-        </w:rPr>
-        <w:t xml:space="preserve"> option(1)</w:t>
-      </w:r>
-    </w:p>
-    <w:p>
-      <w:pPr>
-        <w:pStyle w:val="a3"/>
-        <w:numPr>
-          <w:ilvl w:val="0"/>
-          <w:numId w:val="26"/>
-        </w:numPr>
-        <w:spacing w:line="220" w:lineRule="atLeast"/>
-        <w:ind w:firstLineChars="0"/>
-        <w:rPr>
-          <w:highlight w:val="lightGray"/>
-        </w:rPr>
-      </w:pPr>
-      <w:r>
-        <w:rPr>
-          <w:rFonts w:hint="eastAsia"/>
-          <w:highlight w:val="lightGray"/>
-        </w:rPr>
-        <w:t>更新配置：执行</w:t>
-      </w:r>
-      <w:r>
-        <w:rPr>
-          <w:rFonts w:hint="eastAsia"/>
-          <w:highlight w:val="lightGray"/>
-        </w:rPr>
-        <w:t>/home/u910019/tools/mc2config.py</w:t>
-      </w:r>
-    </w:p>
-    <w:p>
-      <w:pPr>
-        <w:pStyle w:val="a3"/>
-        <w:numPr>
-          <w:ilvl w:val="0"/>
-          <w:numId w:val="26"/>
-        </w:numPr>
-        <w:spacing w:line="220" w:lineRule="atLeast"/>
-        <w:ind w:firstLineChars="0"/>
-        <w:rPr>
-          <w:highlight w:val="lightGray"/>
-        </w:rPr>
-      </w:pPr>
-      <w:r>
-        <w:rPr>
-          <w:rFonts w:hint="eastAsia"/>
-          <w:highlight w:val="lightGray"/>
-        </w:rPr>
-        <w:t>上传：</w:t>
-      </w:r>
-      <w:r>
-        <w:rPr>
-          <w:rFonts w:hint="eastAsia"/>
-          <w:highlight w:val="lightGray"/>
-        </w:rPr>
-        <w:t>/home/u910019/update_trader.sh</w:t>
-      </w:r>
-    </w:p>
-    <w:p>
-      <w:pPr>
-        <w:pStyle w:val="a3"/>
-        <w:ind w:left="420" w:firstLineChars="0" w:firstLine="0"/>
-        <w:rPr>
-          <w:rFonts w:hint="eastAsia"/>
-        </w:rPr>
-      </w:pPr>
-    </w:p>
-    <w:p>
-      <w:pPr>
-        <w:pStyle w:val="4"/>
-        <w:numPr>
-          <w:ilvl w:val="3"/>
-          <w:numId w:val="11"/>
-        </w:numPr>
-      </w:pPr>
-      <w:r>
-        <w:rPr>
-          <w:rFonts w:hint="eastAsia"/>
-        </w:rPr>
-        <w:lastRenderedPageBreak/>
-        <w:t>交割日报警</w:t>
-      </w:r>
-    </w:p>
-    <w:p>
-      <w:pPr>
-        <w:pStyle w:val="a3"/>
-        <w:numPr>
-          <w:ilvl w:val="0"/>
-          <w:numId w:val="1"/>
-        </w:numPr>
-        <w:spacing w:line="220" w:lineRule="atLeast"/>
-        <w:ind w:left="426" w:firstLineChars="0"/>
-      </w:pPr>
-      <w:r>
-        <w:rPr>
-          <w:rFonts w:hint="eastAsia"/>
-        </w:rPr>
-        <w:t>换月：当有合约进入交割日报警时，需要人工选新的主力到</w:t>
-      </w:r>
-      <w:r>
-        <w:t>/home/u910019/tick-data/mc</w:t>
-      </w:r>
-      <w:r>
-        <w:rPr>
-          <w:rFonts w:hint="eastAsia"/>
-        </w:rPr>
-        <w:t>/contract.csv</w:t>
-      </w:r>
-      <w:r>
-        <w:rPr>
-          <w:rFonts w:hint="eastAsia"/>
-        </w:rPr>
-        <w:t>对应品种</w:t>
-      </w:r>
-      <w:r>
-        <w:rPr>
-          <w:rFonts w:hint="eastAsia"/>
-        </w:rPr>
-        <w:t>，并将要换掉的合约填到</w:t>
-      </w:r>
-      <w:r>
-        <w:rPr>
-          <w:rFonts w:hint="eastAsia"/>
-        </w:rPr>
-        <w:t>对应</w:t>
-      </w:r>
-      <w:r>
-        <w:rPr>
-          <w:rFonts w:hint="eastAsia"/>
-        </w:rPr>
-        <w:t>close1,close2</w:t>
-      </w:r>
-      <w:r>
-        <w:rPr>
-          <w:rFonts w:hint="eastAsia"/>
-        </w:rPr>
-        <w:t>列</w:t>
-      </w:r>
-    </w:p>
-    <w:p>
-      <w:pPr>
-        <w:pStyle w:val="a3"/>
-        <w:numPr>
-          <w:ilvl w:val="0"/>
-          <w:numId w:val="1"/>
-        </w:numPr>
-        <w:spacing w:line="220" w:lineRule="atLeast"/>
-        <w:ind w:left="426" w:firstLineChars="0"/>
-        <w:rPr>
-          <w:highlight w:val="lightGray"/>
-        </w:rPr>
-      </w:pPr>
-      <w:r>
-        <w:rPr>
-          <w:rFonts w:hint="eastAsia"/>
-          <w:highlight w:val="lightGray"/>
-        </w:rPr>
-        <w:t>更新订阅主力合约：</w:t>
-      </w:r>
-    </w:p>
-    <w:p>
-      <w:pPr>
-        <w:pStyle w:val="a3"/>
-        <w:spacing w:line="220" w:lineRule="atLeast"/>
-        <w:ind w:left="426" w:firstLineChars="0" w:firstLine="0"/>
-        <w:rPr>
-          <w:i/>
-          <w:highlight w:val="lightGray"/>
-        </w:rPr>
-      </w:pPr>
-      <w:r>
-        <w:rPr>
-          <w:rFonts w:hint="eastAsia"/>
-          <w:highlight w:val="lightGray"/>
-        </w:rPr>
-        <w:t>执行</w:t>
-      </w:r>
-      <w:r>
-        <w:rPr>
-          <w:rFonts w:hint="eastAsia"/>
-          <w:highlight w:val="lightGray"/>
-        </w:rPr>
-        <w:t xml:space="preserve">/home/u910019/tools/mc-updater.py </w:t>
-      </w:r>
-      <w:r>
-        <w:rPr>
-          <w:rFonts w:hint="eastAsia"/>
-          <w:i/>
-          <w:highlight w:val="lightGray"/>
-        </w:rPr>
-        <w:t xml:space="preserve"> </w:t>
-      </w:r>
-      <w:r>
-        <w:rPr>
-          <w:rFonts w:hint="eastAsia"/>
-          <w:i/>
-          <w:highlight w:val="lightGray"/>
-        </w:rPr>
-        <w:t xml:space="preserve"> </w:t>
-      </w:r>
-      <w:proofErr w:type="spellStart"/>
-      <w:r>
-        <w:rPr>
-          <w:rFonts w:hint="eastAsia"/>
-          <w:i/>
-          <w:highlight w:val="lightGray"/>
-        </w:rPr>
-        <w:t>day_night</w:t>
-      </w:r>
-      <w:proofErr w:type="spellEnd"/>
-      <w:r>
-        <w:rPr>
-          <w:rFonts w:hint="eastAsia"/>
-          <w:i/>
-          <w:highlight w:val="lightGray"/>
-        </w:rPr>
-        <w:t xml:space="preserve"> </w:t>
-      </w:r>
-      <w:r>
-        <w:rPr>
-          <w:rFonts w:hint="eastAsia"/>
-          <w:i/>
-          <w:highlight w:val="lightGray"/>
-        </w:rPr>
-        <w:t>option(1)</w:t>
-      </w:r>
-    </w:p>
-    <w:p>
-      <w:pPr>
-        <w:pStyle w:val="a3"/>
-        <w:numPr>
-          <w:ilvl w:val="0"/>
-          <w:numId w:val="1"/>
-        </w:numPr>
-        <w:spacing w:line="220" w:lineRule="atLeast"/>
-        <w:ind w:left="426" w:firstLineChars="0"/>
-        <w:rPr>
-          <w:highlight w:val="lightGray"/>
-        </w:rPr>
-      </w:pPr>
-      <w:r>
-        <w:rPr>
-          <w:rFonts w:hint="eastAsia"/>
-          <w:highlight w:val="lightGray"/>
-        </w:rPr>
-        <w:t>更新配置：执行</w:t>
-      </w:r>
-      <w:r>
-        <w:rPr>
-          <w:rFonts w:hint="eastAsia"/>
-          <w:highlight w:val="lightGray"/>
-        </w:rPr>
-        <w:t>/home/u910019/tools/mc2config.py</w:t>
-      </w:r>
-    </w:p>
-    <w:p>
-      <w:pPr>
-        <w:pStyle w:val="a3"/>
-        <w:numPr>
-          <w:ilvl w:val="0"/>
-          <w:numId w:val="1"/>
-        </w:numPr>
-        <w:spacing w:line="220" w:lineRule="atLeast"/>
-        <w:ind w:left="426" w:firstLineChars="0"/>
-        <w:rPr>
-          <w:highlight w:val="lightGray"/>
-        </w:rPr>
-      </w:pPr>
-      <w:r>
-        <w:rPr>
-          <w:rFonts w:hint="eastAsia"/>
-          <w:highlight w:val="lightGray"/>
-        </w:rPr>
-        <w:t>上传：</w:t>
-      </w:r>
-      <w:r>
-        <w:rPr>
-          <w:rFonts w:hint="eastAsia"/>
-          <w:highlight w:val="lightGray"/>
-        </w:rPr>
-        <w:t>/home/u910019/update_trader.sh</w:t>
-      </w:r>
-    </w:p>
-    <w:p>
-      <w:pPr>
-        <w:pStyle w:val="4"/>
-        <w:numPr>
-          <w:ilvl w:val="3"/>
-          <w:numId w:val="11"/>
-        </w:numPr>
-      </w:pPr>
-      <w:r>
-        <w:rPr>
-          <w:rFonts w:hint="eastAsia"/>
-        </w:rPr>
-        <w:t>主力合约回退</w:t>
-      </w:r>
-    </w:p>
-    <w:p>
-      <w:pPr>
-        <w:pStyle w:val="a3"/>
-        <w:numPr>
-          <w:ilvl w:val="0"/>
-          <w:numId w:val="12"/>
-        </w:numPr>
-        <w:spacing w:line="220" w:lineRule="atLeast"/>
-        <w:ind w:firstLineChars="0"/>
-      </w:pPr>
-      <w:r>
-        <w:rPr>
-          <w:rFonts w:hint="eastAsia"/>
-        </w:rPr>
-        <w:t>有如下</w:t>
-      </w:r>
-      <w:r>
-        <w:rPr>
-          <w:rFonts w:hint="eastAsia"/>
-        </w:rPr>
-        <w:t>2</w:t>
-      </w:r>
-      <w:r>
-        <w:rPr>
-          <w:rFonts w:hint="eastAsia"/>
-        </w:rPr>
-        <w:t>种情况会出现主力合约回退</w:t>
-      </w:r>
-      <w:r>
-        <w:rPr>
-          <w:rFonts w:hint="eastAsia"/>
-        </w:rPr>
-        <w:t>(</w:t>
-      </w:r>
-      <w:r>
-        <w:rPr>
-          <w:rFonts w:hint="eastAsia"/>
-        </w:rPr>
-        <w:t>要人工干预，保证不回退</w:t>
-      </w:r>
-      <w:r>
-        <w:rPr>
-          <w:rFonts w:hint="eastAsia"/>
-        </w:rPr>
-        <w:t>)</w:t>
-      </w:r>
-      <w:r>
-        <w:rPr>
-          <w:rFonts w:hint="eastAsia"/>
-        </w:rPr>
-        <w:t>：</w:t>
-      </w:r>
-    </w:p>
-    <w:p>
-      <w:pPr>
-        <w:pStyle w:val="a3"/>
-        <w:numPr>
-          <w:ilvl w:val="0"/>
-          <w:numId w:val="13"/>
-        </w:numPr>
-        <w:spacing w:line="220" w:lineRule="atLeast"/>
-        <w:ind w:firstLineChars="0"/>
-      </w:pPr>
-      <w:r>
-        <w:rPr>
-          <w:rFonts w:hint="eastAsia"/>
-        </w:rPr>
-        <w:t>合约进入交割日报警，人工修改主力合约</w:t>
-      </w:r>
-    </w:p>
-    <w:p>
-      <w:pPr>
-        <w:pStyle w:val="a3"/>
-        <w:numPr>
-          <w:ilvl w:val="0"/>
-          <w:numId w:val="13"/>
-        </w:numPr>
-        <w:spacing w:line="220" w:lineRule="atLeast"/>
-        <w:ind w:firstLineChars="0"/>
-      </w:pPr>
-      <w:r>
-        <w:rPr>
-          <w:rFonts w:hint="eastAsia"/>
-        </w:rPr>
-        <w:t>主力合约</w:t>
-      </w:r>
-      <w:r>
-        <w:rPr>
-          <w:rFonts w:hint="eastAsia"/>
-        </w:rPr>
-        <w:t xml:space="preserve"> </w:t>
-      </w:r>
-      <w:r>
-        <w:rPr>
-          <w:rFonts w:hint="eastAsia"/>
-        </w:rPr>
-        <w:t>换月后，旧的主力合约又活跃了</w:t>
-      </w:r>
-    </w:p>
-    <w:p>
-      <w:pPr>
-        <w:pStyle w:val="a3"/>
-        <w:numPr>
-          <w:ilvl w:val="0"/>
-          <w:numId w:val="12"/>
-        </w:numPr>
-        <w:spacing w:line="220" w:lineRule="atLeast"/>
-        <w:ind w:firstLineChars="0"/>
-      </w:pPr>
-      <w:r>
-        <w:rPr>
-          <w:rFonts w:hint="eastAsia"/>
-        </w:rPr>
-        <w:t>处置步骤：</w:t>
-      </w:r>
-    </w:p>
-    <w:p>
-      <w:pPr>
-        <w:pStyle w:val="a3"/>
-        <w:numPr>
-          <w:ilvl w:val="0"/>
-          <w:numId w:val="14"/>
-        </w:numPr>
-        <w:spacing w:line="220" w:lineRule="atLeast"/>
-        <w:ind w:firstLineChars="0"/>
-      </w:pPr>
-      <w:r>
-        <w:rPr>
-          <w:rFonts w:hint="eastAsia"/>
-        </w:rPr>
-        <w:t>从</w:t>
-      </w:r>
-      <w:r>
-        <w:rPr>
-          <w:rFonts w:hint="eastAsia"/>
-        </w:rPr>
-        <w:t>mc-</w:t>
-      </w:r>
-      <w:proofErr w:type="spellStart"/>
-      <w:r>
-        <w:rPr>
-          <w:rFonts w:hint="eastAsia"/>
-        </w:rPr>
-        <w:t>warm.csv</w:t>
-      </w:r>
-      <w:proofErr w:type="spellEnd"/>
-      <w:r>
-        <w:rPr>
-          <w:rFonts w:hint="eastAsia"/>
-        </w:rPr>
-        <w:t>中删除对应的合约</w:t>
-      </w:r>
-    </w:p>
-    <w:p>
-      <w:pPr>
-        <w:pStyle w:val="a3"/>
-        <w:numPr>
-          <w:ilvl w:val="0"/>
-          <w:numId w:val="14"/>
-        </w:numPr>
-        <w:spacing w:line="220" w:lineRule="atLeast"/>
-        <w:ind w:firstLineChars="0"/>
-        <w:rPr>
-          <w:highlight w:val="lightGray"/>
-        </w:rPr>
-      </w:pPr>
-      <w:r>
-        <w:rPr>
-          <w:rFonts w:hint="eastAsia"/>
-          <w:highlight w:val="lightGray"/>
-        </w:rPr>
-        <w:t>更新订阅主力合约</w:t>
-      </w:r>
-    </w:p>
-    <w:p>
-      <w:pPr>
-        <w:pStyle w:val="a3"/>
-        <w:spacing w:line="220" w:lineRule="atLeast"/>
-        <w:ind w:left="1140" w:firstLineChars="0" w:firstLine="0"/>
-        <w:rPr>
-          <w:i/>
-          <w:highlight w:val="lightGray"/>
-        </w:rPr>
-      </w:pPr>
-      <w:r>
-        <w:rPr>
-          <w:rFonts w:hint="eastAsia"/>
-          <w:highlight w:val="lightGray"/>
-        </w:rPr>
-        <w:t>执行</w:t>
-      </w:r>
-      <w:r>
-        <w:rPr>
-          <w:rFonts w:hint="eastAsia"/>
-          <w:highlight w:val="lightGray"/>
-        </w:rPr>
-        <w:t xml:space="preserve">/home/u910019/tools/mc-updater.py </w:t>
-      </w:r>
-      <w:proofErr w:type="spellStart"/>
-      <w:r>
-        <w:rPr>
-          <w:rFonts w:hint="eastAsia"/>
-          <w:i/>
-          <w:highlight w:val="lightGray"/>
-        </w:rPr>
-        <w:t>day_night</w:t>
-      </w:r>
-      <w:proofErr w:type="spellEnd"/>
-      <w:r>
-        <w:rPr>
-          <w:rFonts w:hint="eastAsia"/>
-          <w:i/>
-          <w:highlight w:val="lightGray"/>
-        </w:rPr>
-        <w:t xml:space="preserve"> option</w:t>
-      </w:r>
-      <w:r>
-        <w:rPr>
-          <w:rFonts w:hint="eastAsia"/>
-          <w:i/>
-          <w:highlight w:val="lightGray"/>
-        </w:rPr>
-        <w:t>(1)</w:t>
-      </w:r>
-    </w:p>
-    <w:p>
-      <w:pPr>
-        <w:pStyle w:val="a3"/>
-        <w:numPr>
-          <w:ilvl w:val="0"/>
-          <w:numId w:val="14"/>
-        </w:numPr>
-        <w:spacing w:line="220" w:lineRule="atLeast"/>
-        <w:ind w:firstLineChars="0"/>
-        <w:rPr>
-          <w:highlight w:val="lightGray"/>
-        </w:rPr>
-      </w:pPr>
-      <w:r>
-        <w:rPr>
-          <w:rFonts w:hint="eastAsia"/>
-          <w:highlight w:val="lightGray"/>
-        </w:rPr>
-        <w:t>更新配置：执行</w:t>
-      </w:r>
-      <w:r>
-        <w:rPr>
-          <w:rFonts w:hint="eastAsia"/>
-          <w:highlight w:val="lightGray"/>
-        </w:rPr>
-        <w:t>/home/u910019/tools/mc2config.py</w:t>
-      </w:r>
-    </w:p>
-    <w:p>
-      <w:pPr>
-        <w:pStyle w:val="a3"/>
-        <w:numPr>
-          <w:ilvl w:val="0"/>
-          <w:numId w:val="14"/>
-        </w:numPr>
-        <w:spacing w:line="220" w:lineRule="atLeast"/>
-        <w:ind w:firstLineChars="0"/>
-        <w:rPr>
-          <w:highlight w:val="lightGray"/>
-        </w:rPr>
-      </w:pPr>
-      <w:r>
-        <w:rPr>
-          <w:rFonts w:hint="eastAsia"/>
-          <w:highlight w:val="lightGray"/>
-        </w:rPr>
-        <w:t>上传：</w:t>
-      </w:r>
-      <w:r>
-        <w:rPr>
-          <w:rFonts w:hint="eastAsia"/>
-          <w:highlight w:val="lightGray"/>
-        </w:rPr>
-        <w:t>/home/u910019/update_trader.sh</w:t>
-      </w:r>
-    </w:p>
-    <w:p>
-      <w:pPr>
-        <w:spacing w:line="220" w:lineRule="atLeast"/>
-      </w:pPr>
-      <w:r>
-        <w:tab/>
-      </w:r>
-    </w:p>
-    <w:p>
-      <w:pPr>
-        <w:pStyle w:val="4"/>
-        <w:numPr>
-          <w:ilvl w:val="3"/>
-          <w:numId w:val="11"/>
-        </w:numPr>
-      </w:pPr>
-      <w:r>
-        <w:rPr>
-          <w:rFonts w:hint="eastAsia"/>
-        </w:rPr>
-        <w:t>防止夜盘换月</w:t>
-      </w:r>
-    </w:p>
-    <w:p>
-      <w:pPr>
         <w:pStyle w:val="a3"/>
         <w:ind w:left="425" w:firstLineChars="0" w:firstLine="0"/>
         <w:rPr>
@@ -980,8 +249,834 @@
         <w:t>注意：按需求，夜盘不能进行换月</w:t>
       </w:r>
     </w:p>
-    <w:p>
-      <w:pPr>
+    <w:p/>
+    <w:p>
+      <w:r>
+        <w:rPr>
+          <w:rFonts w:hint="eastAsia"/>
+        </w:rPr>
+        <w:t>当收到主力或次主力换月报警后：</w:t>
+      </w:r>
+    </w:p>
+    <w:p>
+      <w:pPr>
+        <w:pStyle w:val="a3"/>
+        <w:numPr>
+          <w:ilvl w:val="0"/>
+          <w:numId w:val="26"/>
+        </w:numPr>
+        <w:ind w:firstLineChars="0"/>
+        <w:rPr>
+          <w:rFonts w:hint="eastAsia"/>
+        </w:rPr>
+      </w:pPr>
+      <w:r>
+        <w:rPr>
+          <w:rFonts w:hint="eastAsia"/>
+        </w:rPr>
+        <w:t>根据实际情况，需要人工选新的主力到</w:t>
+      </w:r>
+      <w:r>
+        <w:t>/home/u910019/tick-data/mc</w:t>
+      </w:r>
+      <w:r>
+        <w:rPr>
+          <w:rFonts w:hint="eastAsia"/>
+        </w:rPr>
+        <w:t>/contract.csv</w:t>
+      </w:r>
+      <w:r>
+        <w:rPr>
+          <w:rFonts w:hint="eastAsia"/>
+        </w:rPr>
+        <w:t>对应品种，并将要换掉的合约填到对应</w:t>
+      </w:r>
+      <w:r>
+        <w:rPr>
+          <w:rFonts w:hint="eastAsia"/>
+        </w:rPr>
+        <w:t>close1,close2</w:t>
+      </w:r>
+      <w:r>
+        <w:rPr>
+          <w:rFonts w:hint="eastAsia"/>
+        </w:rPr>
+        <w:t>列</w:t>
+      </w:r>
+    </w:p>
+    <w:p>
+      <w:pPr>
+        <w:pStyle w:val="a3"/>
+        <w:numPr>
+          <w:ilvl w:val="0"/>
+          <w:numId w:val="26"/>
+        </w:numPr>
+        <w:spacing w:line="220" w:lineRule="atLeast"/>
+        <w:ind w:firstLineChars="0"/>
+        <w:rPr>
+          <w:highlight w:val="lightGray"/>
+        </w:rPr>
+      </w:pPr>
+      <w:r>
+        <w:rPr>
+          <w:rFonts w:hint="eastAsia"/>
+          <w:highlight w:val="lightGray"/>
+        </w:rPr>
+        <w:t>相应修改如下文件</w:t>
+      </w:r>
+      <w:r>
+        <w:rPr>
+          <w:rFonts w:hint="eastAsia"/>
+          <w:highlight w:val="lightGray"/>
+        </w:rPr>
+        <w:t>（</w:t>
+      </w:r>
+      <w:proofErr w:type="spellStart"/>
+      <w:r>
+        <w:rPr>
+          <w:rFonts w:hint="eastAsia"/>
+          <w:highlight w:val="lightGray"/>
+        </w:rPr>
+        <w:t>medi</w:t>
+      </w:r>
+      <w:proofErr w:type="spellEnd"/>
+      <w:r>
+        <w:rPr>
+          <w:rFonts w:hint="eastAsia"/>
+          <w:highlight w:val="lightGray"/>
+        </w:rPr>
+        <w:t>）</w:t>
+      </w:r>
+      <w:r>
+        <w:rPr>
+          <w:rFonts w:hint="eastAsia"/>
+          <w:highlight w:val="lightGray"/>
+        </w:rPr>
+        <w:t>：</w:t>
+      </w:r>
+    </w:p>
+    <w:p>
+      <w:pPr>
+        <w:pStyle w:val="a3"/>
+        <w:numPr>
+          <w:ilvl w:val="0"/>
+          <w:numId w:val="20"/>
+        </w:numPr>
+        <w:spacing w:line="220" w:lineRule="atLeast"/>
+        <w:ind w:firstLineChars="0"/>
+      </w:pPr>
+      <w:proofErr w:type="spellStart"/>
+      <w:r>
+        <w:t>medi-shfe-subcribed-mc.csv</w:t>
+      </w:r>
+      <w:proofErr w:type="spellEnd"/>
+    </w:p>
+    <w:p>
+      <w:pPr>
+        <w:pStyle w:val="a3"/>
+        <w:numPr>
+          <w:ilvl w:val="0"/>
+          <w:numId w:val="20"/>
+        </w:numPr>
+        <w:spacing w:line="220" w:lineRule="atLeast"/>
+        <w:ind w:firstLineChars="0"/>
+      </w:pPr>
+      <w:proofErr w:type="spellStart"/>
+      <w:r>
+        <w:t>medi-dce-subcribed-mc.csv</w:t>
+      </w:r>
+      <w:proofErr w:type="spellEnd"/>
+    </w:p>
+    <w:p>
+      <w:pPr>
+        <w:pStyle w:val="a3"/>
+        <w:numPr>
+          <w:ilvl w:val="0"/>
+          <w:numId w:val="20"/>
+        </w:numPr>
+        <w:spacing w:line="220" w:lineRule="atLeast"/>
+        <w:ind w:firstLineChars="0"/>
+      </w:pPr>
+      <w:proofErr w:type="spellStart"/>
+      <w:r>
+        <w:t>medi-zce-subcribed-mc.csv</w:t>
+      </w:r>
+      <w:proofErr w:type="spellEnd"/>
+    </w:p>
+    <w:p>
+      <w:pPr>
+        <w:pStyle w:val="a3"/>
+        <w:numPr>
+          <w:ilvl w:val="0"/>
+          <w:numId w:val="26"/>
+        </w:numPr>
+        <w:spacing w:line="220" w:lineRule="atLeast"/>
+        <w:ind w:firstLineChars="0"/>
+        <w:rPr>
+          <w:highlight w:val="lightGray"/>
+        </w:rPr>
+      </w:pPr>
+      <w:r>
+        <w:rPr>
+          <w:rFonts w:hint="eastAsia"/>
+          <w:highlight w:val="lightGray"/>
+        </w:rPr>
+        <w:lastRenderedPageBreak/>
+        <w:t>更新订阅主力合约：</w:t>
+      </w:r>
+    </w:p>
+    <w:p>
+      <w:pPr>
+        <w:pStyle w:val="a3"/>
+        <w:spacing w:line="220" w:lineRule="atLeast"/>
+        <w:ind w:left="426" w:firstLineChars="0" w:firstLine="0"/>
+        <w:rPr>
+          <w:i/>
+          <w:highlight w:val="lightGray"/>
+        </w:rPr>
+      </w:pPr>
+      <w:r>
+        <w:rPr>
+          <w:rFonts w:hint="eastAsia"/>
+          <w:highlight w:val="lightGray"/>
+        </w:rPr>
+        <w:t>执行</w:t>
+      </w:r>
+      <w:r>
+        <w:rPr>
+          <w:rFonts w:hint="eastAsia"/>
+          <w:highlight w:val="lightGray"/>
+        </w:rPr>
+        <w:t xml:space="preserve">/home/u910019/tools/mc-updater.py </w:t>
+      </w:r>
+      <w:r>
+        <w:rPr>
+          <w:rFonts w:hint="eastAsia"/>
+          <w:i/>
+          <w:highlight w:val="lightGray"/>
+        </w:rPr>
+        <w:t xml:space="preserve">  </w:t>
+      </w:r>
+      <w:proofErr w:type="spellStart"/>
+      <w:r>
+        <w:rPr>
+          <w:rFonts w:hint="eastAsia"/>
+          <w:i/>
+          <w:highlight w:val="lightGray"/>
+        </w:rPr>
+        <w:t>day_night</w:t>
+      </w:r>
+      <w:proofErr w:type="spellEnd"/>
+      <w:r>
+        <w:rPr>
+          <w:rFonts w:hint="eastAsia"/>
+          <w:i/>
+          <w:highlight w:val="lightGray"/>
+        </w:rPr>
+        <w:t xml:space="preserve"> option(1)</w:t>
+      </w:r>
+    </w:p>
+    <w:p>
+      <w:pPr>
+        <w:pStyle w:val="a3"/>
+        <w:numPr>
+          <w:ilvl w:val="0"/>
+          <w:numId w:val="26"/>
+        </w:numPr>
+        <w:spacing w:line="220" w:lineRule="atLeast"/>
+        <w:ind w:firstLineChars="0"/>
+        <w:rPr>
+          <w:highlight w:val="lightGray"/>
+        </w:rPr>
+      </w:pPr>
+      <w:r>
+        <w:rPr>
+          <w:rFonts w:hint="eastAsia"/>
+          <w:highlight w:val="lightGray"/>
+        </w:rPr>
+        <w:t>更新配置：执行</w:t>
+      </w:r>
+      <w:r>
+        <w:rPr>
+          <w:rFonts w:hint="eastAsia"/>
+          <w:highlight w:val="lightGray"/>
+        </w:rPr>
+        <w:t>/home/u910019/tools/mc2config.py</w:t>
+      </w:r>
+    </w:p>
+    <w:p>
+      <w:pPr>
+        <w:pStyle w:val="a3"/>
+        <w:numPr>
+          <w:ilvl w:val="0"/>
+          <w:numId w:val="26"/>
+        </w:numPr>
+        <w:spacing w:line="220" w:lineRule="atLeast"/>
+        <w:ind w:firstLineChars="0"/>
+        <w:rPr>
+          <w:highlight w:val="lightGray"/>
+        </w:rPr>
+      </w:pPr>
+      <w:r>
+        <w:rPr>
+          <w:rFonts w:hint="eastAsia"/>
+          <w:highlight w:val="lightGray"/>
+        </w:rPr>
+        <w:t>上传：</w:t>
+      </w:r>
+      <w:r>
+        <w:rPr>
+          <w:rFonts w:hint="eastAsia"/>
+          <w:highlight w:val="lightGray"/>
+        </w:rPr>
+        <w:t>/home/u910019/update_trader.sh</w:t>
+      </w:r>
+    </w:p>
+    <w:p>
+      <w:pPr>
+        <w:pStyle w:val="a3"/>
+        <w:ind w:left="420" w:firstLineChars="0" w:firstLine="0"/>
+      </w:pPr>
+    </w:p>
+    <w:p>
+      <w:pPr>
+        <w:pStyle w:val="4"/>
+        <w:numPr>
+          <w:ilvl w:val="3"/>
+          <w:numId w:val="11"/>
+        </w:numPr>
+      </w:pPr>
+      <w:r>
+        <w:rPr>
+          <w:rFonts w:hint="eastAsia"/>
+        </w:rPr>
+        <w:t>交割日报警</w:t>
+      </w:r>
+    </w:p>
+    <w:p>
+      <w:pPr>
+        <w:pStyle w:val="a3"/>
+        <w:numPr>
+          <w:ilvl w:val="0"/>
+          <w:numId w:val="1"/>
+        </w:numPr>
+        <w:spacing w:line="220" w:lineRule="atLeast"/>
+        <w:ind w:left="426" w:firstLineChars="0"/>
+      </w:pPr>
+      <w:r>
+        <w:rPr>
+          <w:rFonts w:hint="eastAsia"/>
+        </w:rPr>
+        <w:t>换月：当有合约进入交割日报警时，需要人工选新的主力到</w:t>
+      </w:r>
+      <w:r>
+        <w:t>/home/u910019/tick-data/mc</w:t>
+      </w:r>
+      <w:r>
+        <w:rPr>
+          <w:rFonts w:hint="eastAsia"/>
+        </w:rPr>
+        <w:t>/contract.csv</w:t>
+      </w:r>
+      <w:r>
+        <w:rPr>
+          <w:rFonts w:hint="eastAsia"/>
+        </w:rPr>
+        <w:t>对应品种</w:t>
+      </w:r>
+      <w:r>
+        <w:rPr>
+          <w:rFonts w:hint="eastAsia"/>
+        </w:rPr>
+        <w:t>，并将要换掉的合约填到</w:t>
+      </w:r>
+      <w:r>
+        <w:rPr>
+          <w:rFonts w:hint="eastAsia"/>
+        </w:rPr>
+        <w:t>对应</w:t>
+      </w:r>
+      <w:r>
+        <w:rPr>
+          <w:rFonts w:hint="eastAsia"/>
+        </w:rPr>
+        <w:t>close1,close2</w:t>
+      </w:r>
+      <w:r>
+        <w:rPr>
+          <w:rFonts w:hint="eastAsia"/>
+        </w:rPr>
+        <w:t>列</w:t>
+      </w:r>
+    </w:p>
+    <w:p>
+      <w:pPr>
+        <w:pStyle w:val="a3"/>
+        <w:numPr>
+          <w:ilvl w:val="0"/>
+          <w:numId w:val="1"/>
+        </w:numPr>
+        <w:spacing w:line="220" w:lineRule="atLeast"/>
+        <w:ind w:left="426" w:firstLineChars="0"/>
+        <w:rPr>
+          <w:highlight w:val="lightGray"/>
+        </w:rPr>
+      </w:pPr>
+      <w:r>
+        <w:rPr>
+          <w:rFonts w:hint="eastAsia"/>
+          <w:highlight w:val="lightGray"/>
+        </w:rPr>
+        <w:t>更新订阅主力合约：</w:t>
+      </w:r>
+    </w:p>
+    <w:p>
+      <w:pPr>
+        <w:pStyle w:val="a3"/>
+        <w:spacing w:line="220" w:lineRule="atLeast"/>
+        <w:ind w:left="426" w:firstLineChars="0" w:firstLine="0"/>
+        <w:rPr>
+          <w:i/>
+          <w:highlight w:val="lightGray"/>
+        </w:rPr>
+      </w:pPr>
+      <w:r>
+        <w:rPr>
+          <w:rFonts w:hint="eastAsia"/>
+          <w:highlight w:val="lightGray"/>
+        </w:rPr>
+        <w:t>执行</w:t>
+      </w:r>
+      <w:r>
+        <w:rPr>
+          <w:rFonts w:hint="eastAsia"/>
+          <w:highlight w:val="lightGray"/>
+        </w:rPr>
+        <w:t xml:space="preserve">/home/u910019/tools/mc-updater.py </w:t>
+      </w:r>
+      <w:r>
+        <w:rPr>
+          <w:rFonts w:hint="eastAsia"/>
+          <w:i/>
+          <w:highlight w:val="lightGray"/>
+        </w:rPr>
+        <w:t xml:space="preserve"> </w:t>
+      </w:r>
+      <w:r>
+        <w:rPr>
+          <w:rFonts w:hint="eastAsia"/>
+          <w:i/>
+          <w:highlight w:val="lightGray"/>
+        </w:rPr>
+        <w:t xml:space="preserve"> </w:t>
+      </w:r>
+      <w:proofErr w:type="spellStart"/>
+      <w:r>
+        <w:rPr>
+          <w:rFonts w:hint="eastAsia"/>
+          <w:i/>
+          <w:highlight w:val="lightGray"/>
+        </w:rPr>
+        <w:t>day_night</w:t>
+      </w:r>
+      <w:proofErr w:type="spellEnd"/>
+      <w:r>
+        <w:rPr>
+          <w:rFonts w:hint="eastAsia"/>
+          <w:i/>
+          <w:highlight w:val="lightGray"/>
+        </w:rPr>
+        <w:t xml:space="preserve"> </w:t>
+      </w:r>
+      <w:r>
+        <w:rPr>
+          <w:rFonts w:hint="eastAsia"/>
+          <w:i/>
+          <w:highlight w:val="lightGray"/>
+        </w:rPr>
+        <w:t>option(1)</w:t>
+      </w:r>
+    </w:p>
+    <w:p>
+      <w:pPr>
+        <w:pStyle w:val="a3"/>
+        <w:numPr>
+          <w:ilvl w:val="0"/>
+          <w:numId w:val="1"/>
+        </w:numPr>
+        <w:spacing w:line="220" w:lineRule="atLeast"/>
+        <w:ind w:left="426" w:firstLineChars="0"/>
+        <w:rPr>
+          <w:highlight w:val="lightGray"/>
+        </w:rPr>
+      </w:pPr>
+      <w:r>
+        <w:rPr>
+          <w:rFonts w:hint="eastAsia"/>
+          <w:highlight w:val="lightGray"/>
+        </w:rPr>
+        <w:t>更新配置：执行</w:t>
+      </w:r>
+      <w:r>
+        <w:rPr>
+          <w:rFonts w:hint="eastAsia"/>
+          <w:highlight w:val="lightGray"/>
+        </w:rPr>
+        <w:t>/home/u910019/tools/mc2config.py</w:t>
+      </w:r>
+    </w:p>
+    <w:p>
+      <w:pPr>
+        <w:pStyle w:val="a3"/>
+        <w:numPr>
+          <w:ilvl w:val="0"/>
+          <w:numId w:val="1"/>
+        </w:numPr>
+        <w:spacing w:line="220" w:lineRule="atLeast"/>
+        <w:ind w:left="426" w:firstLineChars="0"/>
+        <w:rPr>
+          <w:highlight w:val="lightGray"/>
+        </w:rPr>
+      </w:pPr>
+      <w:r>
+        <w:rPr>
+          <w:rFonts w:hint="eastAsia"/>
+          <w:highlight w:val="lightGray"/>
+        </w:rPr>
+        <w:t>上传：</w:t>
+      </w:r>
+      <w:r>
+        <w:rPr>
+          <w:rFonts w:hint="eastAsia"/>
+          <w:highlight w:val="lightGray"/>
+        </w:rPr>
+        <w:t>/home/u910019/update_trader.sh</w:t>
+      </w:r>
+    </w:p>
+    <w:p>
+      <w:pPr>
+        <w:pStyle w:val="4"/>
+        <w:numPr>
+          <w:ilvl w:val="3"/>
+          <w:numId w:val="11"/>
+        </w:numPr>
+      </w:pPr>
+      <w:r>
+        <w:rPr>
+          <w:rFonts w:hint="eastAsia"/>
+        </w:rPr>
+        <w:t>主力合约回退</w:t>
+      </w:r>
+    </w:p>
+    <w:p>
+      <w:pPr>
+        <w:pStyle w:val="a3"/>
+        <w:numPr>
+          <w:ilvl w:val="0"/>
+          <w:numId w:val="12"/>
+        </w:numPr>
+        <w:spacing w:line="220" w:lineRule="atLeast"/>
+        <w:ind w:firstLineChars="0"/>
+      </w:pPr>
+      <w:r>
+        <w:rPr>
+          <w:rFonts w:hint="eastAsia"/>
+        </w:rPr>
+        <w:t>有如下</w:t>
+      </w:r>
+      <w:r>
+        <w:rPr>
+          <w:rFonts w:hint="eastAsia"/>
+        </w:rPr>
+        <w:t>2</w:t>
+      </w:r>
+      <w:r>
+        <w:rPr>
+          <w:rFonts w:hint="eastAsia"/>
+        </w:rPr>
+        <w:t>种情况会出现主力合约回退</w:t>
+      </w:r>
+      <w:r>
+        <w:rPr>
+          <w:rFonts w:hint="eastAsia"/>
+        </w:rPr>
+        <w:t>(</w:t>
+      </w:r>
+      <w:r>
+        <w:rPr>
+          <w:rFonts w:hint="eastAsia"/>
+        </w:rPr>
+        <w:t>要人工干预，保证不回退</w:t>
+      </w:r>
+      <w:r>
+        <w:rPr>
+          <w:rFonts w:hint="eastAsia"/>
+        </w:rPr>
+        <w:t>)</w:t>
+      </w:r>
+      <w:r>
+        <w:rPr>
+          <w:rFonts w:hint="eastAsia"/>
+        </w:rPr>
+        <w:t>：</w:t>
+      </w:r>
+    </w:p>
+    <w:p>
+      <w:pPr>
+        <w:pStyle w:val="a3"/>
+        <w:numPr>
+          <w:ilvl w:val="0"/>
+          <w:numId w:val="13"/>
+        </w:numPr>
+        <w:spacing w:line="220" w:lineRule="atLeast"/>
+        <w:ind w:firstLineChars="0"/>
+      </w:pPr>
+      <w:r>
+        <w:rPr>
+          <w:rFonts w:hint="eastAsia"/>
+        </w:rPr>
+        <w:t>合约进入交割日报警，人工修改主力合约</w:t>
+      </w:r>
+    </w:p>
+    <w:p>
+      <w:pPr>
+        <w:pStyle w:val="a3"/>
+        <w:numPr>
+          <w:ilvl w:val="0"/>
+          <w:numId w:val="13"/>
+        </w:numPr>
+        <w:spacing w:line="220" w:lineRule="atLeast"/>
+        <w:ind w:firstLineChars="0"/>
+      </w:pPr>
+      <w:r>
+        <w:rPr>
+          <w:rFonts w:hint="eastAsia"/>
+        </w:rPr>
+        <w:t>主力合约</w:t>
+      </w:r>
+      <w:r>
+        <w:rPr>
+          <w:rFonts w:hint="eastAsia"/>
+        </w:rPr>
+        <w:t xml:space="preserve"> </w:t>
+      </w:r>
+      <w:r>
+        <w:rPr>
+          <w:rFonts w:hint="eastAsia"/>
+        </w:rPr>
+        <w:t>换月后，旧的主力合约又活跃了</w:t>
+      </w:r>
+    </w:p>
+    <w:p>
+      <w:pPr>
+        <w:pStyle w:val="a3"/>
+        <w:numPr>
+          <w:ilvl w:val="0"/>
+          <w:numId w:val="12"/>
+        </w:numPr>
+        <w:spacing w:line="220" w:lineRule="atLeast"/>
+        <w:ind w:firstLineChars="0"/>
+      </w:pPr>
+      <w:r>
+        <w:rPr>
+          <w:rFonts w:hint="eastAsia"/>
+        </w:rPr>
+        <w:t>处置步骤：</w:t>
+      </w:r>
+    </w:p>
+    <w:p>
+      <w:pPr>
+        <w:pStyle w:val="a3"/>
+        <w:numPr>
+          <w:ilvl w:val="0"/>
+          <w:numId w:val="14"/>
+        </w:numPr>
+        <w:spacing w:line="220" w:lineRule="atLeast"/>
+        <w:ind w:firstLineChars="0"/>
+      </w:pPr>
+      <w:r>
+        <w:rPr>
+          <w:rFonts w:hint="eastAsia"/>
+        </w:rPr>
+        <w:t>从</w:t>
+      </w:r>
+      <w:r>
+        <w:rPr>
+          <w:rFonts w:hint="eastAsia"/>
+        </w:rPr>
+        <w:t>mc-</w:t>
+      </w:r>
+      <w:proofErr w:type="spellStart"/>
+      <w:r>
+        <w:rPr>
+          <w:rFonts w:hint="eastAsia"/>
+        </w:rPr>
+        <w:t>warm.csv</w:t>
+      </w:r>
+      <w:proofErr w:type="spellEnd"/>
+      <w:r>
+        <w:rPr>
+          <w:rFonts w:hint="eastAsia"/>
+        </w:rPr>
+        <w:t>中删除对应的合约</w:t>
+      </w:r>
+    </w:p>
+    <w:p>
+      <w:pPr>
+        <w:pStyle w:val="a3"/>
+        <w:numPr>
+          <w:ilvl w:val="0"/>
+          <w:numId w:val="14"/>
+        </w:numPr>
+        <w:spacing w:line="220" w:lineRule="atLeast"/>
+        <w:ind w:firstLineChars="0"/>
+        <w:rPr>
+          <w:highlight w:val="lightGray"/>
+        </w:rPr>
+      </w:pPr>
+      <w:r>
+        <w:rPr>
+          <w:rFonts w:hint="eastAsia"/>
+          <w:highlight w:val="lightGray"/>
+        </w:rPr>
+        <w:t>更新订阅主力合约</w:t>
+      </w:r>
+    </w:p>
+    <w:p>
+      <w:pPr>
+        <w:pStyle w:val="a3"/>
+        <w:spacing w:line="220" w:lineRule="atLeast"/>
+        <w:ind w:left="1140" w:firstLineChars="0" w:firstLine="0"/>
+        <w:rPr>
+          <w:i/>
+          <w:highlight w:val="lightGray"/>
+        </w:rPr>
+      </w:pPr>
+      <w:r>
+        <w:rPr>
+          <w:rFonts w:hint="eastAsia"/>
+          <w:highlight w:val="lightGray"/>
+        </w:rPr>
+        <w:t>执行</w:t>
+      </w:r>
+      <w:r>
+        <w:rPr>
+          <w:rFonts w:hint="eastAsia"/>
+          <w:highlight w:val="lightGray"/>
+        </w:rPr>
+        <w:t xml:space="preserve">/home/u910019/tools/mc-updater.py </w:t>
+      </w:r>
+      <w:proofErr w:type="spellStart"/>
+      <w:r>
+        <w:rPr>
+          <w:rFonts w:hint="eastAsia"/>
+          <w:i/>
+          <w:highlight w:val="lightGray"/>
+        </w:rPr>
+        <w:t>day_night</w:t>
+      </w:r>
+      <w:proofErr w:type="spellEnd"/>
+      <w:r>
+        <w:rPr>
+          <w:rFonts w:hint="eastAsia"/>
+          <w:i/>
+          <w:highlight w:val="lightGray"/>
+        </w:rPr>
+        <w:t xml:space="preserve"> option</w:t>
+      </w:r>
+      <w:r>
+        <w:rPr>
+          <w:rFonts w:hint="eastAsia"/>
+          <w:i/>
+          <w:highlight w:val="lightGray"/>
+        </w:rPr>
+        <w:t>(1)</w:t>
+      </w:r>
+    </w:p>
+    <w:p>
+      <w:pPr>
+        <w:pStyle w:val="a3"/>
+        <w:numPr>
+          <w:ilvl w:val="0"/>
+          <w:numId w:val="14"/>
+        </w:numPr>
+        <w:spacing w:line="220" w:lineRule="atLeast"/>
+        <w:ind w:firstLineChars="0"/>
+        <w:rPr>
+          <w:highlight w:val="lightGray"/>
+        </w:rPr>
+      </w:pPr>
+      <w:r>
+        <w:rPr>
+          <w:rFonts w:hint="eastAsia"/>
+          <w:highlight w:val="lightGray"/>
+        </w:rPr>
+        <w:t>更新配置：执行</w:t>
+      </w:r>
+      <w:r>
+        <w:rPr>
+          <w:rFonts w:hint="eastAsia"/>
+          <w:highlight w:val="lightGray"/>
+        </w:rPr>
+        <w:t>/home/u910019/tools/mc2config.py</w:t>
+      </w:r>
+    </w:p>
+    <w:p>
+      <w:pPr>
+        <w:pStyle w:val="a3"/>
+        <w:numPr>
+          <w:ilvl w:val="0"/>
+          <w:numId w:val="14"/>
+        </w:numPr>
+        <w:spacing w:line="220" w:lineRule="atLeast"/>
+        <w:ind w:firstLineChars="0"/>
+        <w:rPr>
+          <w:highlight w:val="lightGray"/>
+        </w:rPr>
+      </w:pPr>
+      <w:r>
+        <w:rPr>
+          <w:rFonts w:hint="eastAsia"/>
+          <w:highlight w:val="lightGray"/>
+        </w:rPr>
+        <w:t>上传：</w:t>
+      </w:r>
+      <w:r>
+        <w:rPr>
+          <w:rFonts w:hint="eastAsia"/>
+          <w:highlight w:val="lightGray"/>
+        </w:rPr>
+        <w:t>/home/u910019/update_trader.sh</w:t>
+      </w:r>
+    </w:p>
+    <w:p>
+      <w:pPr>
+        <w:spacing w:line="220" w:lineRule="atLeast"/>
+      </w:pPr>
+      <w:r>
+        <w:tab/>
+      </w:r>
+    </w:p>
+    <w:p>
+      <w:pPr>
+        <w:pStyle w:val="4"/>
+        <w:numPr>
+          <w:ilvl w:val="3"/>
+          <w:numId w:val="11"/>
+        </w:numPr>
+      </w:pPr>
+      <w:r>
+        <w:rPr>
+          <w:rFonts w:hint="eastAsia"/>
+        </w:rPr>
+        <w:lastRenderedPageBreak/>
+        <w:t>防止夜盘换月</w:t>
+      </w:r>
+    </w:p>
+    <w:p>
+      <w:pPr>
+        <w:pStyle w:val="a3"/>
+        <w:ind w:left="425" w:firstLineChars="0" w:firstLine="0"/>
         <w:rPr>
           <w:sz w:val="36"/>
           <w:szCs w:val="36"/>
@@ -990,6 +1085,23 @@
       <w:r>
         <w:rPr>
           <w:rFonts w:hint="eastAsia"/>
+          <w:sz w:val="36"/>
+          <w:szCs w:val="36"/>
+          <w:highlight w:val="yellow"/>
+        </w:rPr>
+        <w:t>注意：按需求，夜盘不能进行换月</w:t>
+      </w:r>
+    </w:p>
+    <w:p>
+      <w:pPr>
+        <w:rPr>
+          <w:sz w:val="36"/>
+          <w:szCs w:val="36"/>
+        </w:rPr>
+      </w:pPr>
+      <w:r>
+        <w:rPr>
+          <w:rFonts w:hint="eastAsia"/>
         </w:rPr>
         <w:t>当日盘结束后，提醒换月，需要如下步骤，阻止换月：</w:t>
       </w:r>
@@ -1055,7 +1167,6 @@
           <w:rFonts w:hint="eastAsia"/>
           <w:highlight w:val="lightGray"/>
         </w:rPr>
-        <w:lastRenderedPageBreak/>
         <w:t>更新订阅主力合约：</w:t>
       </w:r>
     </w:p>
@@ -1509,6 +1620,7 @@
         <w:rPr>
           <w:rFonts w:hint="eastAsia"/>
         </w:rPr>
+        <w:lastRenderedPageBreak/>
         <w:t>生产服务器</w:t>
       </w:r>
       <w:proofErr w:type="spellStart"/>
@@ -1572,17 +1684,42 @@
           <w:ilvl w:val="1"/>
           <w:numId w:val="9"/>
         </w:numPr>
-      </w:pPr>
-      <w:r>
-        <w:lastRenderedPageBreak/>
+        <w:rPr>
+          <w:rFonts w:hint="eastAsia"/>
+        </w:rPr>
+      </w:pPr>
+      <w:r>
         <w:t xml:space="preserve">2. </w:t>
       </w:r>
       <w:proofErr w:type="spellStart"/>
       <w:r>
-        <w:t>medi</w:t>
+        <w:t>M</w:t>
+      </w:r>
+      <w:r>
+        <w:t>edi</w:t>
       </w:r>
       <w:proofErr w:type="spellEnd"/>
     </w:p>
+    <w:p>
+      <w:pPr>
+        <w:pStyle w:val="a3"/>
+        <w:ind w:left="425" w:firstLineChars="0" w:firstLine="0"/>
+        <w:rPr>
+          <w:sz w:val="36"/>
+          <w:szCs w:val="36"/>
+        </w:rPr>
+      </w:pPr>
+      <w:r>
+        <w:rPr>
+          <w:rFonts w:hint="eastAsia"/>
+          <w:sz w:val="36"/>
+          <w:szCs w:val="36"/>
+          <w:highlight w:val="yellow"/>
+        </w:rPr>
+        <w:t>注意：按需求，夜盘不能进行换月</w:t>
+      </w:r>
+    </w:p>
+    <w:p/>
     <w:p>
       <w:pPr>
         <w:pStyle w:val="4"/>
@@ -1893,6 +2030,7 @@
         <w:spacing w:line="220" w:lineRule="atLeast"/>
       </w:pPr>
       <w:r>
+        <w:lastRenderedPageBreak/>
         <w:tab/>
       </w:r>
       <w:r>
@@ -1983,7 +2121,7 @@
               <w:noProof/>
               <w:lang w:val="zh-CN"/>
             </w:rPr>
-            <w:t>2</w:t>
+            <w:t>4</w:t>
           </w:r>
         </w:fldSimple>
       </w:p>

--- a/sky/tick-data/mc/HowToChangeMonth.docx
+++ b/sky/tick-data/mc/HowToChangeMonth.docx
@@ -219,9 +219,6 @@
           <w:ilvl w:val="3"/>
           <w:numId w:val="11"/>
         </w:numPr>
-        <w:rPr>
-          <w:rFonts w:hint="eastAsia"/>
-        </w:rPr>
       </w:pPr>
       <w:r>
         <w:rPr>
@@ -266,9 +263,6 @@
           <w:numId w:val="26"/>
         </w:numPr>
         <w:ind w:firstLineChars="0"/>
-        <w:rPr>
-          <w:rFonts w:hint="eastAsia"/>
-        </w:rPr>
       </w:pPr>
       <w:r>
         <w:rPr>
@@ -431,6 +425,7 @@
         <w:spacing w:line="220" w:lineRule="atLeast"/>
         <w:ind w:left="426" w:firstLineChars="0" w:firstLine="0"/>
         <w:rPr>
+          <w:rFonts w:hint="eastAsia"/>
           <w:i/>
           <w:highlight w:val="lightGray"/>
         </w:rPr>
@@ -474,6 +469,72 @@
           <w:highlight w:val="lightGray"/>
         </w:rPr>
         <w:t xml:space="preserve"> option(1)</w:t>
+      </w:r>
+    </w:p>
+    <w:p>
+      <w:pPr>
+        <w:pStyle w:val="a3"/>
+        <w:spacing w:line="220" w:lineRule="atLeast"/>
+        <w:ind w:left="426" w:firstLineChars="0" w:firstLine="0"/>
+        <w:rPr>
+          <w:rFonts w:hint="eastAsia"/>
+          <w:highlight w:val="lightGray"/>
+        </w:rPr>
+      </w:pPr>
+      <w:r>
+        <w:rPr>
+          <w:rFonts w:hint="eastAsia"/>
+          <w:i/>
+          <w:highlight w:val="lightGray"/>
+        </w:rPr>
+        <w:t>日盘：</w:t>
+      </w:r>
+      <w:r>
+        <w:rPr>
+          <w:rFonts w:hint="eastAsia"/>
+          <w:highlight w:val="lightGray"/>
+        </w:rPr>
+        <w:t>/home/u910019/tools/mc-updater.py</w:t>
+      </w:r>
+      <w:r>
+        <w:rPr>
+          <w:rFonts w:hint="eastAsia"/>
+          <w:highlight w:val="lightGray"/>
+        </w:rPr>
+        <w:t xml:space="preserve">  0  1</w:t>
+      </w:r>
+    </w:p>
+    <w:p>
+      <w:pPr>
+        <w:pStyle w:val="a3"/>
+        <w:spacing w:line="220" w:lineRule="atLeast"/>
+        <w:ind w:left="426" w:firstLineChars="0" w:firstLine="0"/>
+        <w:rPr>
+          <w:i/>
+          <w:highlight w:val="lightGray"/>
+        </w:rPr>
+      </w:pPr>
+      <w:r>
+        <w:rPr>
+          <w:rFonts w:hint="eastAsia"/>
+          <w:i/>
+          <w:highlight w:val="lightGray"/>
+        </w:rPr>
+        <w:t>夜盘：</w:t>
+      </w:r>
+      <w:r>
+        <w:rPr>
+          <w:rFonts w:hint="eastAsia"/>
+          <w:highlight w:val="lightGray"/>
+        </w:rPr>
+        <w:t>/home/u910019/tools/mc-updater.py</w:t>
+      </w:r>
+      <w:r>
+        <w:rPr>
+          <w:rFonts w:hint="eastAsia"/>
+          <w:highlight w:val="lightGray"/>
+        </w:rPr>
+        <w:t xml:space="preserve">    1   1  </w:t>
       </w:r>
     </w:p>
     <w:p>
@@ -1039,6 +1100,7 @@
           <w:rFonts w:hint="eastAsia"/>
           <w:highlight w:val="lightGray"/>
         </w:rPr>
+        <w:lastRenderedPageBreak/>
         <w:t>上传：</w:t>
       </w:r>
       <w:r>
@@ -1069,7 +1131,6 @@
         <w:rPr>
           <w:rFonts w:hint="eastAsia"/>
         </w:rPr>
-        <w:lastRenderedPageBreak/>
         <w:t>防止夜盘换月</w:t>
       </w:r>
     </w:p>
@@ -1558,6 +1619,7 @@
         <w:rPr>
           <w:rFonts w:hint="eastAsia"/>
         </w:rPr>
+        <w:lastRenderedPageBreak/>
         <w:t>生产服务器，</w:t>
       </w:r>
       <w:proofErr w:type="spellStart"/>
@@ -1620,7 +1682,6 @@
         <w:rPr>
           <w:rFonts w:hint="eastAsia"/>
         </w:rPr>
-        <w:lastRenderedPageBreak/>
         <w:t>生产服务器</w:t>
       </w:r>
       <w:proofErr w:type="spellStart"/>
@@ -1684,9 +1745,6 @@
           <w:ilvl w:val="1"/>
           <w:numId w:val="9"/>
         </w:numPr>
-        <w:rPr>
-          <w:rFonts w:hint="eastAsia"/>
-        </w:rPr>
       </w:pPr>
       <w:r>
         <w:t xml:space="preserve">2. </w:t>
@@ -1940,6 +1998,7 @@
         <w:rPr>
           <w:rFonts w:hint="eastAsia"/>
         </w:rPr>
+        <w:lastRenderedPageBreak/>
         <w:t>生产服务器，</w:t>
       </w:r>
       <w:proofErr w:type="spellStart"/>
@@ -2030,7 +2089,6 @@
         <w:spacing w:line="220" w:lineRule="atLeast"/>
       </w:pPr>
       <w:r>
-        <w:lastRenderedPageBreak/>
         <w:tab/>
       </w:r>
       <w:r>
@@ -2121,7 +2179,7 @@
               <w:noProof/>
               <w:lang w:val="zh-CN"/>
             </w:rPr>
-            <w:t>4</w:t>
+            <w:t>2</w:t>
           </w:r>
         </w:fldSimple>
       </w:p>

--- a/sky/tick-data/mc/HowToChangeMonth.docx
+++ b/sky/tick-data/mc/HowToChangeMonth.docx
@@ -425,7 +425,6 @@
         <w:spacing w:line="220" w:lineRule="atLeast"/>
         <w:ind w:left="426" w:firstLineChars="0" w:firstLine="0"/>
         <w:rPr>
-          <w:rFonts w:hint="eastAsia"/>
           <w:i/>
           <w:highlight w:val="lightGray"/>
         </w:rPr>
@@ -477,7 +476,6 @@
         <w:spacing w:line="220" w:lineRule="atLeast"/>
         <w:ind w:left="426" w:firstLineChars="0" w:firstLine="0"/>
         <w:rPr>
-          <w:rFonts w:hint="eastAsia"/>
           <w:highlight w:val="lightGray"/>
         </w:rPr>
       </w:pPr>
@@ -547,6 +545,7 @@
         <w:spacing w:line="220" w:lineRule="atLeast"/>
         <w:ind w:firstLineChars="0"/>
         <w:rPr>
+          <w:rFonts w:hint="eastAsia"/>
           <w:highlight w:val="lightGray"/>
         </w:rPr>
       </w:pPr>
@@ -562,7 +561,46 @@
           <w:rFonts w:hint="eastAsia"/>
           <w:highlight w:val="lightGray"/>
         </w:rPr>
+        <w:t>:</w:t>
+      </w:r>
+    </w:p>
+    <w:p>
+      <w:pPr>
+        <w:pStyle w:val="a3"/>
+        <w:numPr>
+          <w:ilvl w:val="2"/>
+          <w:numId w:val="26"/>
+        </w:numPr>
+        <w:spacing w:line="220" w:lineRule="atLeast"/>
+        <w:ind w:firstLineChars="0"/>
+        <w:rPr>
+          <w:rFonts w:hint="eastAsia"/>
+          <w:highlight w:val="lightGray"/>
+        </w:rPr>
+      </w:pPr>
+      <w:r>
+        <w:rPr>
+          <w:rFonts w:hint="eastAsia"/>
+          <w:highlight w:val="lightGray"/>
+        </w:rPr>
         <w:t>/home/u910019/tools/mc2config.py</w:t>
+      </w:r>
+    </w:p>
+    <w:p>
+      <w:pPr>
+        <w:pStyle w:val="a3"/>
+        <w:numPr>
+          <w:ilvl w:val="2"/>
+          <w:numId w:val="26"/>
+        </w:numPr>
+        <w:spacing w:line="220" w:lineRule="atLeast"/>
+        <w:ind w:firstLineChars="0"/>
+        <w:rPr>
+          <w:highlight w:val="lightGray"/>
+        </w:rPr>
+      </w:pPr>
+      <w:r>
+        <w:t>/home/u910019/3rd-trader/3rd-mc2config.py</w:t>
       </w:r>
     </w:p>
     <w:p>
@@ -575,6 +613,7 @@
         <w:spacing w:line="220" w:lineRule="atLeast"/>
         <w:ind w:firstLineChars="0"/>
         <w:rPr>
+          <w:rFonts w:hint="eastAsia"/>
           <w:highlight w:val="lightGray"/>
         </w:rPr>
       </w:pPr>
@@ -585,12 +624,44 @@
         </w:rPr>
         <w:t>上传：</w:t>
       </w:r>
+    </w:p>
+    <w:p>
+      <w:pPr>
+        <w:pStyle w:val="a3"/>
+        <w:numPr>
+          <w:ilvl w:val="2"/>
+          <w:numId w:val="26"/>
+        </w:numPr>
+        <w:spacing w:line="220" w:lineRule="atLeast"/>
+        <w:ind w:firstLineChars="0"/>
+        <w:rPr>
+          <w:rFonts w:hint="eastAsia"/>
+          <w:highlight w:val="lightGray"/>
+        </w:rPr>
+      </w:pPr>
       <w:r>
         <w:rPr>
           <w:rFonts w:hint="eastAsia"/>
           <w:highlight w:val="lightGray"/>
         </w:rPr>
         <w:t>/home/u910019/update_trader.sh</w:t>
+      </w:r>
+    </w:p>
+    <w:p>
+      <w:pPr>
+        <w:pStyle w:val="a3"/>
+        <w:numPr>
+          <w:ilvl w:val="2"/>
+          <w:numId w:val="26"/>
+        </w:numPr>
+        <w:spacing w:line="220" w:lineRule="atLeast"/>
+        <w:ind w:firstLineChars="0"/>
+        <w:rPr>
+          <w:highlight w:val="lightGray"/>
+        </w:rPr>
+      </w:pPr>
+      <w:r>
+        <w:t>/home/u910019/3rd-trader/3rd-update_trader.sh</w:t>
       </w:r>
     </w:p>
     <w:p>
@@ -1000,6 +1071,7 @@
           <w:rFonts w:hint="eastAsia"/>
           <w:highlight w:val="lightGray"/>
         </w:rPr>
+        <w:lastRenderedPageBreak/>
         <w:t>更新订阅主力合约</w:t>
       </w:r>
     </w:p>
@@ -1100,7 +1172,6 @@
           <w:rFonts w:hint="eastAsia"/>
           <w:highlight w:val="lightGray"/>
         </w:rPr>
-        <w:lastRenderedPageBreak/>
         <w:t>上传：</w:t>
       </w:r>
       <w:r>
@@ -1591,6 +1662,7 @@
         <w:rPr>
           <w:rFonts w:hint="eastAsia"/>
         </w:rPr>
+        <w:lastRenderedPageBreak/>
         <w:t>检查</w:t>
       </w:r>
     </w:p>
@@ -1619,7 +1691,6 @@
         <w:rPr>
           <w:rFonts w:hint="eastAsia"/>
         </w:rPr>
-        <w:lastRenderedPageBreak/>
         <w:t>生产服务器，</w:t>
       </w:r>
       <w:proofErr w:type="spellStart"/>
@@ -1970,6 +2041,7 @@
         <w:rPr>
           <w:rFonts w:hint="eastAsia"/>
         </w:rPr>
+        <w:lastRenderedPageBreak/>
         <w:t>检查</w:t>
       </w:r>
     </w:p>
@@ -1998,7 +2070,6 @@
         <w:rPr>
           <w:rFonts w:hint="eastAsia"/>
         </w:rPr>
-        <w:lastRenderedPageBreak/>
         <w:t>生产服务器，</w:t>
       </w:r>
       <w:proofErr w:type="spellStart"/>
@@ -4192,7 +4263,7 @@
         <w:ind w:left="420" w:hanging="420"/>
       </w:pPr>
     </w:lvl>
-    <w:lvl w:ilvl="1" w:tplc="04090019" w:tentative="1">
+    <w:lvl w:ilvl="1" w:tplc="04090019">
       <w:start w:val="1"/>
       <w:numFmt w:val="lowerLetter"/>
       <w:lvlText w:val="%2)"/>
@@ -4201,7 +4272,7 @@
         <w:ind w:left="840" w:hanging="420"/>
       </w:pPr>
     </w:lvl>
-    <w:lvl w:ilvl="2" w:tplc="0409001B" w:tentative="1">
+    <w:lvl w:ilvl="2" w:tplc="0409001B">
       <w:start w:val="1"/>
       <w:numFmt w:val="lowerRoman"/>
       <w:lvlText w:val="%3."/>
